--- a/Clustering - Federalist Papers/Jose_Reyes_Clustering.docx
+++ b/Clustering - Federalist Papers/Jose_Reyes_Clustering.docx
@@ -4,16 +4,18 @@
   <w:body>
     <w:p>
       <w:pPr>
-        <w:pStyle w:val="Title"/>
-      </w:pPr>
-      <w:r>
-        <w:t>HW4</w:t>
-      </w:r>
-    </w:p>
-    <w:p>
-      <w:pPr>
         <w:pStyle w:val="Author"/>
       </w:pPr>
+      <w:bookmarkStart w:id="0" w:name="introduction"/>
+      <w:bookmarkStart w:id="1" w:name="load-data"/>
+      <w:r>
+        <w:t>Clustering</w:t>
+      </w:r>
+    </w:p>
+    <w:p>
+      <w:pPr>
+        <w:pStyle w:val="Author"/>
+      </w:pPr>
       <w:r>
         <w:t>Jose Reyes</w:t>
       </w:r>
@@ -23,7 +25,15 @@
         <w:pStyle w:val="Date"/>
       </w:pPr>
       <w:r>
-        <w:t>7.28.2020</w:t>
+        <w:t>7.2</w:t>
+      </w:r>
+      <w:r>
+        <w:t>9</w:t>
+      </w:r>
+      <w:bookmarkStart w:id="2" w:name="_GoBack"/>
+      <w:bookmarkEnd w:id="2"/>
+      <w:r>
+        <w:t>.2020</w:t>
       </w:r>
     </w:p>
     <w:p>
@@ -34,8 +44,6 @@
           <w:szCs w:val="36"/>
         </w:rPr>
       </w:pPr>
-      <w:bookmarkStart w:id="0" w:name="introduction"/>
-      <w:bookmarkStart w:id="1" w:name="load-data"/>
       <w:r>
         <w:rPr>
           <w:sz w:val="36"/>
@@ -72,29 +80,27 @@
       <w:r>
         <w:t xml:space="preserve">To identify the rightful author(s) of </w:t>
       </w:r>
-      <w:bookmarkStart w:id="2" w:name="_Hlk46867615"/>
+      <w:bookmarkStart w:id="3" w:name="_Hlk46867615"/>
       <w:r>
         <w:t xml:space="preserve">these 11 essays, a data mining technique called </w:t>
       </w:r>
-      <w:bookmarkStart w:id="3" w:name="_GoBack"/>
       <w:r>
         <w:t>clustering</w:t>
       </w:r>
+      <w:r>
+        <w:t xml:space="preserve"> is conducted on all 85 Federalist Papers</w:t>
+      </w:r>
+      <w:r>
+        <w:t>. The algorithm will identify which essays with known authorships</w:t>
+      </w:r>
+      <w:r>
+        <w:t xml:space="preserve"> most closely </w:t>
+      </w:r>
+      <w:r>
+        <w:t xml:space="preserve">match </w:t>
+      </w:r>
       <w:bookmarkEnd w:id="3"/>
       <w:r>
-        <w:t xml:space="preserve"> is conducted on all 85 Federalist Papers</w:t>
-      </w:r>
-      <w:r>
-        <w:t>. The algorithm will identify which essays with known authorships</w:t>
-      </w:r>
-      <w:r>
-        <w:t xml:space="preserve"> most closely </w:t>
-      </w:r>
-      <w:r>
-        <w:t xml:space="preserve">match </w:t>
-      </w:r>
-      <w:bookmarkEnd w:id="2"/>
-      <w:r>
         <w:t xml:space="preserve">the words used in the essays with disputed authorships. As a result, it can be predicted based on the </w:t>
       </w:r>
       <w:r>
@@ -109,15 +115,7 @@
         <w:pStyle w:val="BodyText"/>
       </w:pPr>
       <w:r>
-        <w:t xml:space="preserve">James Madison once </w:t>
-      </w:r>
-      <w:proofErr w:type="gramStart"/>
-      <w:r>
-        <w:t>said</w:t>
-      </w:r>
-      <w:proofErr w:type="gramEnd"/>
-      <w:r>
-        <w:t xml:space="preserve"> “Knowledge will forever govern </w:t>
+        <w:t xml:space="preserve">James Madison once said “Knowledge will forever govern </w:t>
       </w:r>
       <w:r>
         <w:t>ignorance...</w:t>
@@ -274,6 +272,7 @@
         <w:pStyle w:val="Heading3"/>
       </w:pPr>
       <w:r>
+        <w:lastRenderedPageBreak/>
         <w:t>Load Data</w:t>
       </w:r>
       <w:bookmarkEnd w:id="1"/>
@@ -282,19 +281,121 @@
       <w:pPr>
         <w:pStyle w:val="SourceCode"/>
       </w:pPr>
-      <w:proofErr w:type="spellStart"/>
+      <w:r>
+        <w:rPr>
+          <w:rStyle w:val="NormalTok"/>
+        </w:rPr>
+        <w:t>FedPapersCorpus &lt;-</w:t>
+      </w:r>
+      <w:r>
+        <w:rPr>
+          <w:rStyle w:val="StringTok"/>
+        </w:rPr>
+        <w:t xml:space="preserve"> </w:t>
+      </w:r>
+      <w:r>
+        <w:rPr>
+          <w:rStyle w:val="KeywordTok"/>
+        </w:rPr>
+        <w:t>Corpus</w:t>
+      </w:r>
+      <w:r>
+        <w:rPr>
+          <w:rStyle w:val="NormalTok"/>
+        </w:rPr>
+        <w:t>(</w:t>
+      </w:r>
+      <w:r>
+        <w:rPr>
+          <w:rStyle w:val="KeywordTok"/>
+        </w:rPr>
+        <w:t>DirSource</w:t>
+      </w:r>
+      <w:r>
+        <w:rPr>
+          <w:rStyle w:val="NormalTok"/>
+        </w:rPr>
+        <w:t>(</w:t>
+      </w:r>
+      <w:r>
+        <w:rPr>
+          <w:rStyle w:val="StringTok"/>
+        </w:rPr>
+        <w:t>"fedpapers"</w:t>
+      </w:r>
+      <w:r>
+        <w:rPr>
+          <w:rStyle w:val="NormalTok"/>
+        </w:rPr>
+        <w:t>))</w:t>
+      </w:r>
+      <w:r>
+        <w:br/>
+      </w:r>
       <w:r>
         <w:rPr>
           <w:rStyle w:val="NormalTok"/>
         </w:rPr>
         <w:t>FedPapersCorpus</w:t>
       </w:r>
-      <w:proofErr w:type="spellEnd"/>
-      <w:r>
-        <w:rPr>
-          <w:rStyle w:val="NormalTok"/>
-        </w:rPr>
-        <w:t xml:space="preserve"> &lt;-</w:t>
+    </w:p>
+    <w:p>
+      <w:pPr>
+        <w:pStyle w:val="SourceCode"/>
+      </w:pPr>
+      <w:r>
+        <w:rPr>
+          <w:rStyle w:val="VerbatimChar"/>
+        </w:rPr>
+        <w:t>## &lt;&lt;SimpleCorpus&gt;&gt;</w:t>
+      </w:r>
+      <w:r>
+        <w:br/>
+      </w:r>
+      <w:r>
+        <w:rPr>
+          <w:rStyle w:val="VerbatimChar"/>
+        </w:rPr>
+        <w:t>## Metadata:  corpus specific: 1, document level (indexed): 0</w:t>
+      </w:r>
+      <w:r>
+        <w:br/>
+      </w:r>
+      <w:r>
+        <w:rPr>
+          <w:rStyle w:val="VerbatimChar"/>
+        </w:rPr>
+        <w:t>## Content:  documents: 85</w:t>
+      </w:r>
+    </w:p>
+    <w:p>
+      <w:pPr>
+        <w:pStyle w:val="Heading3"/>
+      </w:pPr>
+      <w:bookmarkStart w:id="4" w:name="clean-data"/>
+      <w:r>
+        <w:t>Clean Data</w:t>
+      </w:r>
+      <w:bookmarkEnd w:id="4"/>
+    </w:p>
+    <w:p>
+      <w:pPr>
+        <w:pStyle w:val="SourceCode"/>
+      </w:pPr>
+      <w:r>
+        <w:rPr>
+          <w:rStyle w:val="CommentTok"/>
+        </w:rPr>
+        <w:t>#filter out "stop words" before processing of natural language data</w:t>
+      </w:r>
+      <w:r>
+        <w:br/>
+      </w:r>
+      <w:r>
+        <w:rPr>
+          <w:rStyle w:val="NormalTok"/>
+        </w:rPr>
+        <w:t>StopWords &lt;-</w:t>
       </w:r>
       <w:r>
         <w:rPr>
@@ -302,12 +403,11 @@
         </w:rPr>
         <w:t xml:space="preserve"> </w:t>
       </w:r>
-      <w:proofErr w:type="gramStart"/>
       <w:r>
         <w:rPr>
           <w:rStyle w:val="KeywordTok"/>
         </w:rPr>
-        <w:t>Corpus</w:t>
+        <w:t>c</w:t>
       </w:r>
       <w:r>
         <w:rPr>
@@ -315,15 +415,348 @@
         </w:rPr>
         <w:t>(</w:t>
       </w:r>
-      <w:proofErr w:type="spellStart"/>
-      <w:proofErr w:type="gramEnd"/>
+      <w:r>
+        <w:rPr>
+          <w:rStyle w:val="StringTok"/>
+        </w:rPr>
+        <w:t>"will"</w:t>
+      </w:r>
+      <w:r>
+        <w:rPr>
+          <w:rStyle w:val="NormalTok"/>
+        </w:rPr>
+        <w:t xml:space="preserve">, </w:t>
+      </w:r>
+      <w:r>
+        <w:rPr>
+          <w:rStyle w:val="StringTok"/>
+        </w:rPr>
+        <w:t>"one"</w:t>
+      </w:r>
+      <w:r>
+        <w:rPr>
+          <w:rStyle w:val="NormalTok"/>
+        </w:rPr>
+        <w:t xml:space="preserve">, </w:t>
+      </w:r>
+      <w:r>
+        <w:rPr>
+          <w:rStyle w:val="StringTok"/>
+        </w:rPr>
+        <w:t>"two"</w:t>
+      </w:r>
+      <w:r>
+        <w:rPr>
+          <w:rStyle w:val="NormalTok"/>
+        </w:rPr>
+        <w:t xml:space="preserve">, </w:t>
+      </w:r>
+      <w:r>
+        <w:rPr>
+          <w:rStyle w:val="StringTok"/>
+        </w:rPr>
+        <w:t>"may"</w:t>
+      </w:r>
+      <w:r>
+        <w:rPr>
+          <w:rStyle w:val="NormalTok"/>
+        </w:rPr>
+        <w:t xml:space="preserve">, </w:t>
+      </w:r>
+      <w:r>
+        <w:rPr>
+          <w:rStyle w:val="StringTok"/>
+        </w:rPr>
+        <w:t>"less"</w:t>
+      </w:r>
+      <w:r>
+        <w:rPr>
+          <w:rStyle w:val="NormalTok"/>
+        </w:rPr>
+        <w:t xml:space="preserve">, </w:t>
+      </w:r>
+      <w:r>
+        <w:rPr>
+          <w:rStyle w:val="StringTok"/>
+        </w:rPr>
+        <w:t>"well"</w:t>
+      </w:r>
+      <w:r>
+        <w:rPr>
+          <w:rStyle w:val="NormalTok"/>
+        </w:rPr>
+        <w:t>,</w:t>
+      </w:r>
+      <w:r>
+        <w:rPr>
+          <w:rStyle w:val="StringTok"/>
+        </w:rPr>
+        <w:t>"might"</w:t>
+      </w:r>
+      <w:r>
+        <w:rPr>
+          <w:rStyle w:val="NormalTok"/>
+        </w:rPr>
+        <w:t>,</w:t>
+      </w:r>
+      <w:r>
+        <w:rPr>
+          <w:rStyle w:val="StringTok"/>
+        </w:rPr>
+        <w:t>"withou"</w:t>
+      </w:r>
+      <w:r>
+        <w:rPr>
+          <w:rStyle w:val="NormalTok"/>
+        </w:rPr>
+        <w:t>,</w:t>
+      </w:r>
+      <w:r>
+        <w:rPr>
+          <w:rStyle w:val="StringTok"/>
+        </w:rPr>
+        <w:t>"small"</w:t>
+      </w:r>
+      <w:r>
+        <w:rPr>
+          <w:rStyle w:val="NormalTok"/>
+        </w:rPr>
+        <w:t>,</w:t>
+      </w:r>
+      <w:r>
+        <w:rPr>
+          <w:rStyle w:val="StringTok"/>
+        </w:rPr>
+        <w:t>"single"</w:t>
+      </w:r>
+      <w:r>
+        <w:rPr>
+          <w:rStyle w:val="NormalTok"/>
+        </w:rPr>
+        <w:t>,</w:t>
+      </w:r>
+      <w:r>
+        <w:br/>
+      </w:r>
+      <w:r>
+        <w:rPr>
+          <w:rStyle w:val="NormalTok"/>
+        </w:rPr>
+        <w:t xml:space="preserve">               </w:t>
+      </w:r>
+      <w:r>
+        <w:rPr>
+          <w:rStyle w:val="StringTok"/>
+        </w:rPr>
+        <w:t>"several"</w:t>
+      </w:r>
+      <w:r>
+        <w:rPr>
+          <w:rStyle w:val="NormalTok"/>
+        </w:rPr>
+        <w:t>,</w:t>
+      </w:r>
+      <w:r>
+        <w:rPr>
+          <w:rStyle w:val="StringTok"/>
+        </w:rPr>
+        <w:t>"but"</w:t>
+      </w:r>
+      <w:r>
+        <w:rPr>
+          <w:rStyle w:val="NormalTok"/>
+        </w:rPr>
+        <w:t>,</w:t>
+      </w:r>
+      <w:r>
+        <w:rPr>
+          <w:rStyle w:val="StringTok"/>
+        </w:rPr>
+        <w:t>"very"</w:t>
+      </w:r>
+      <w:r>
+        <w:rPr>
+          <w:rStyle w:val="NormalTok"/>
+        </w:rPr>
+        <w:t>,</w:t>
+      </w:r>
+      <w:r>
+        <w:rPr>
+          <w:rStyle w:val="StringTok"/>
+        </w:rPr>
+        <w:t>"can"</w:t>
+      </w:r>
+      <w:r>
+        <w:rPr>
+          <w:rStyle w:val="NormalTok"/>
+        </w:rPr>
+        <w:t>,</w:t>
+      </w:r>
+      <w:r>
+        <w:rPr>
+          <w:rStyle w:val="StringTok"/>
+        </w:rPr>
+        <w:t>"must"</w:t>
+      </w:r>
+      <w:r>
+        <w:rPr>
+          <w:rStyle w:val="NormalTok"/>
+        </w:rPr>
+        <w:t>,</w:t>
+      </w:r>
+      <w:r>
+        <w:rPr>
+          <w:rStyle w:val="StringTok"/>
+        </w:rPr>
+        <w:t>"also"</w:t>
+      </w:r>
+      <w:r>
+        <w:rPr>
+          <w:rStyle w:val="NormalTok"/>
+        </w:rPr>
+        <w:t>,</w:t>
+      </w:r>
+      <w:r>
+        <w:rPr>
+          <w:rStyle w:val="StringTok"/>
+        </w:rPr>
+        <w:t>"any"</w:t>
+      </w:r>
+      <w:r>
+        <w:rPr>
+          <w:rStyle w:val="NormalTok"/>
+        </w:rPr>
+        <w:t>,</w:t>
+      </w:r>
+      <w:r>
+        <w:rPr>
+          <w:rStyle w:val="StringTok"/>
+        </w:rPr>
+        <w:t>"and"</w:t>
+      </w:r>
+      <w:r>
+        <w:rPr>
+          <w:rStyle w:val="NormalTok"/>
+        </w:rPr>
+        <w:t>,</w:t>
+      </w:r>
+      <w:r>
+        <w:rPr>
+          <w:rStyle w:val="StringTok"/>
+        </w:rPr>
+        <w:t>"are"</w:t>
+      </w:r>
+      <w:r>
+        <w:rPr>
+          <w:rStyle w:val="NormalTok"/>
+        </w:rPr>
+        <w:t>,</w:t>
+      </w:r>
+      <w:r>
+        <w:rPr>
+          <w:rStyle w:val="StringTok"/>
+        </w:rPr>
+        <w:t>"however"</w:t>
+      </w:r>
+      <w:r>
+        <w:rPr>
+          <w:rStyle w:val="NormalTok"/>
+        </w:rPr>
+        <w:t>,</w:t>
+      </w:r>
+      <w:r>
+        <w:rPr>
+          <w:rStyle w:val="StringTok"/>
+        </w:rPr>
+        <w:t>"into"</w:t>
+      </w:r>
+      <w:r>
+        <w:rPr>
+          <w:rStyle w:val="NormalTok"/>
+        </w:rPr>
+        <w:t>,</w:t>
+      </w:r>
+      <w:r>
+        <w:br/>
+      </w:r>
+      <w:r>
+        <w:rPr>
+          <w:rStyle w:val="NormalTok"/>
+        </w:rPr>
+        <w:t xml:space="preserve">               </w:t>
+      </w:r>
+      <w:r>
+        <w:rPr>
+          <w:rStyle w:val="StringTok"/>
+        </w:rPr>
+        <w:t>"almost"</w:t>
+      </w:r>
+      <w:r>
+        <w:rPr>
+          <w:rStyle w:val="NormalTok"/>
+        </w:rPr>
+        <w:t>,</w:t>
+      </w:r>
+      <w:r>
+        <w:rPr>
+          <w:rStyle w:val="StringTok"/>
+        </w:rPr>
+        <w:t>"can"</w:t>
+      </w:r>
+      <w:r>
+        <w:rPr>
+          <w:rStyle w:val="NormalTok"/>
+        </w:rPr>
+        <w:t>,</w:t>
+      </w:r>
+      <w:r>
+        <w:rPr>
+          <w:rStyle w:val="StringTok"/>
+        </w:rPr>
+        <w:t>"for"</w:t>
+      </w:r>
+      <w:r>
+        <w:rPr>
+          <w:rStyle w:val="NormalTok"/>
+        </w:rPr>
+        <w:t>,</w:t>
+      </w:r>
+      <w:r>
+        <w:rPr>
+          <w:rStyle w:val="StringTok"/>
+        </w:rPr>
+        <w:t>"add"</w:t>
+      </w:r>
+      <w:r>
+        <w:rPr>
+          <w:rStyle w:val="NormalTok"/>
+        </w:rPr>
+        <w:t>)</w:t>
+      </w:r>
+      <w:r>
+        <w:br/>
+      </w:r>
+      <w:r>
+        <w:br/>
+      </w:r>
+      <w:r>
+        <w:rPr>
+          <w:rStyle w:val="NormalTok"/>
+        </w:rPr>
+        <w:t>STOPS &lt;-</w:t>
+      </w:r>
+      <w:r>
+        <w:rPr>
+          <w:rStyle w:val="StringTok"/>
+        </w:rPr>
+        <w:t xml:space="preserve"> </w:t>
+      </w:r>
       <w:r>
         <w:rPr>
           <w:rStyle w:val="KeywordTok"/>
         </w:rPr>
-        <w:t>DirSource</w:t>
-      </w:r>
-      <w:proofErr w:type="spellEnd"/>
+        <w:t>stopwords</w:t>
+      </w:r>
       <w:r>
         <w:rPr>
           <w:rStyle w:val="NormalTok"/>
@@ -334,119 +767,486 @@
         <w:rPr>
           <w:rStyle w:val="StringTok"/>
         </w:rPr>
-        <w:t>"</w:t>
-      </w:r>
-      <w:proofErr w:type="spellStart"/>
+        <w:t>'english'</w:t>
+      </w:r>
+      <w:r>
+        <w:rPr>
+          <w:rStyle w:val="NormalTok"/>
+        </w:rPr>
+        <w:t>)</w:t>
+      </w:r>
+      <w:r>
+        <w:br/>
+      </w:r>
+      <w:r>
+        <w:br/>
+      </w:r>
+      <w:r>
+        <w:rPr>
+          <w:rStyle w:val="CommentTok"/>
+        </w:rPr>
+        <w:t>#Create Document Term Matrix</w:t>
+      </w:r>
+      <w:r>
+        <w:br/>
+      </w:r>
+      <w:r>
+        <w:rPr>
+          <w:rStyle w:val="CommentTok"/>
+        </w:rPr>
+        <w:t>#Remove Stop words</w:t>
+      </w:r>
+      <w:r>
+        <w:br/>
+      </w:r>
+      <w:r>
+        <w:rPr>
+          <w:rStyle w:val="CommentTok"/>
+        </w:rPr>
+        <w:t>#Remove words that appear less than 1% and more than 50% of the documents</w:t>
+      </w:r>
+      <w:r>
+        <w:br/>
+      </w:r>
+      <w:r>
+        <w:br/>
+      </w:r>
+      <w:r>
+        <w:rPr>
+          <w:rStyle w:val="NormalTok"/>
+        </w:rPr>
+        <w:t>FedPapers &lt;-</w:t>
+      </w:r>
       <w:r>
         <w:rPr>
           <w:rStyle w:val="StringTok"/>
         </w:rPr>
-        <w:t>fedpapers</w:t>
-      </w:r>
-      <w:proofErr w:type="spellEnd"/>
+        <w:t xml:space="preserve"> </w:t>
+      </w:r>
+      <w:r>
+        <w:rPr>
+          <w:rStyle w:val="KeywordTok"/>
+        </w:rPr>
+        <w:t>DocumentTermMatrix</w:t>
+      </w:r>
+      <w:r>
+        <w:rPr>
+          <w:rStyle w:val="NormalTok"/>
+        </w:rPr>
+        <w:t xml:space="preserve">(FedPapersCorpus, </w:t>
+      </w:r>
+      <w:r>
+        <w:rPr>
+          <w:rStyle w:val="DataTypeTok"/>
+        </w:rPr>
+        <w:t>control =</w:t>
+      </w:r>
+      <w:r>
+        <w:rPr>
+          <w:rStyle w:val="NormalTok"/>
+        </w:rPr>
+        <w:t xml:space="preserve"> </w:t>
+      </w:r>
+      <w:r>
+        <w:rPr>
+          <w:rStyle w:val="KeywordTok"/>
+        </w:rPr>
+        <w:t>list</w:t>
+      </w:r>
+      <w:r>
+        <w:rPr>
+          <w:rStyle w:val="NormalTok"/>
+        </w:rPr>
+        <w:t>(</w:t>
+      </w:r>
+      <w:r>
+        <w:br/>
+      </w:r>
+      <w:r>
+        <w:rPr>
+          <w:rStyle w:val="NormalTok"/>
+        </w:rPr>
+        <w:t xml:space="preserve">  </w:t>
+      </w:r>
+      <w:r>
+        <w:rPr>
+          <w:rStyle w:val="DataTypeTok"/>
+        </w:rPr>
+        <w:t>stopwords =</w:t>
+      </w:r>
+      <w:r>
+        <w:rPr>
+          <w:rStyle w:val="NormalTok"/>
+        </w:rPr>
+        <w:t xml:space="preserve"> </w:t>
+      </w:r>
+      <w:r>
+        <w:rPr>
+          <w:rStyle w:val="OtherTok"/>
+        </w:rPr>
+        <w:t>TRUE</w:t>
+      </w:r>
+      <w:r>
+        <w:rPr>
+          <w:rStyle w:val="NormalTok"/>
+        </w:rPr>
+        <w:t>,</w:t>
+      </w:r>
+      <w:r>
+        <w:br/>
+      </w:r>
+      <w:r>
+        <w:rPr>
+          <w:rStyle w:val="NormalTok"/>
+        </w:rPr>
+        <w:t xml:space="preserve">  </w:t>
+      </w:r>
+      <w:r>
+        <w:rPr>
+          <w:rStyle w:val="DataTypeTok"/>
+        </w:rPr>
+        <w:t>wordLengths=</w:t>
+      </w:r>
+      <w:r>
+        <w:rPr>
+          <w:rStyle w:val="KeywordTok"/>
+        </w:rPr>
+        <w:t>c</w:t>
+      </w:r>
+      <w:r>
+        <w:rPr>
+          <w:rStyle w:val="NormalTok"/>
+        </w:rPr>
+        <w:t>(</w:t>
+      </w:r>
+      <w:r>
+        <w:rPr>
+          <w:rStyle w:val="DecValTok"/>
+        </w:rPr>
+        <w:t>3</w:t>
+      </w:r>
+      <w:r>
+        <w:rPr>
+          <w:rStyle w:val="NormalTok"/>
+        </w:rPr>
+        <w:t>,</w:t>
+      </w:r>
+      <w:r>
+        <w:rPr>
+          <w:rStyle w:val="DecValTok"/>
+        </w:rPr>
+        <w:t>15</w:t>
+      </w:r>
+      <w:r>
+        <w:rPr>
+          <w:rStyle w:val="NormalTok"/>
+        </w:rPr>
+        <w:t>),</w:t>
+      </w:r>
+      <w:r>
+        <w:br/>
+      </w:r>
+      <w:r>
+        <w:rPr>
+          <w:rStyle w:val="NormalTok"/>
+        </w:rPr>
+        <w:t xml:space="preserve">  </w:t>
+      </w:r>
+      <w:r>
+        <w:rPr>
+          <w:rStyle w:val="DataTypeTok"/>
+        </w:rPr>
+        <w:t>removePunctuation =</w:t>
+      </w:r>
+      <w:r>
+        <w:rPr>
+          <w:rStyle w:val="NormalTok"/>
+        </w:rPr>
+        <w:t xml:space="preserve"> T,</w:t>
+      </w:r>
+      <w:r>
+        <w:br/>
+      </w:r>
+      <w:r>
+        <w:rPr>
+          <w:rStyle w:val="NormalTok"/>
+        </w:rPr>
+        <w:t xml:space="preserve">  </w:t>
+      </w:r>
+      <w:r>
+        <w:rPr>
+          <w:rStyle w:val="DataTypeTok"/>
+        </w:rPr>
+        <w:t>removeNumbers =</w:t>
+      </w:r>
+      <w:r>
+        <w:rPr>
+          <w:rStyle w:val="NormalTok"/>
+        </w:rPr>
+        <w:t xml:space="preserve"> T,</w:t>
+      </w:r>
+      <w:r>
+        <w:br/>
+      </w:r>
+      <w:r>
+        <w:rPr>
+          <w:rStyle w:val="NormalTok"/>
+        </w:rPr>
+        <w:t xml:space="preserve">  </w:t>
+      </w:r>
+      <w:r>
+        <w:rPr>
+          <w:rStyle w:val="DataTypeTok"/>
+        </w:rPr>
+        <w:t>tolower =</w:t>
+      </w:r>
+      <w:r>
+        <w:rPr>
+          <w:rStyle w:val="NormalTok"/>
+        </w:rPr>
+        <w:t xml:space="preserve"> T,</w:t>
+      </w:r>
+      <w:r>
+        <w:br/>
+      </w:r>
+      <w:r>
+        <w:rPr>
+          <w:rStyle w:val="NormalTok"/>
+        </w:rPr>
+        <w:t xml:space="preserve">  </w:t>
+      </w:r>
+      <w:r>
+        <w:rPr>
+          <w:rStyle w:val="DataTypeTok"/>
+        </w:rPr>
+        <w:t>stemming =</w:t>
+      </w:r>
+      <w:r>
+        <w:rPr>
+          <w:rStyle w:val="NormalTok"/>
+        </w:rPr>
+        <w:t xml:space="preserve"> T,</w:t>
+      </w:r>
+      <w:r>
+        <w:br/>
+      </w:r>
+      <w:r>
+        <w:rPr>
+          <w:rStyle w:val="NormalTok"/>
+        </w:rPr>
+        <w:t xml:space="preserve">  </w:t>
+      </w:r>
+      <w:r>
+        <w:rPr>
+          <w:rStyle w:val="DataTypeTok"/>
+        </w:rPr>
+        <w:t>remove_separators =</w:t>
+      </w:r>
+      <w:r>
+        <w:rPr>
+          <w:rStyle w:val="NormalTok"/>
+        </w:rPr>
+        <w:t xml:space="preserve"> T,</w:t>
+      </w:r>
+      <w:r>
+        <w:br/>
+      </w:r>
+      <w:r>
+        <w:rPr>
+          <w:rStyle w:val="NormalTok"/>
+        </w:rPr>
+        <w:t xml:space="preserve">  </w:t>
+      </w:r>
+      <w:r>
+        <w:rPr>
+          <w:rStyle w:val="DataTypeTok"/>
+        </w:rPr>
+        <w:t>stopwords =</w:t>
+      </w:r>
+      <w:r>
+        <w:rPr>
+          <w:rStyle w:val="NormalTok"/>
+        </w:rPr>
+        <w:t xml:space="preserve"> StopWords,</w:t>
+      </w:r>
+      <w:r>
+        <w:br/>
+      </w:r>
+      <w:r>
+        <w:rPr>
+          <w:rStyle w:val="NormalTok"/>
+        </w:rPr>
+        <w:t xml:space="preserve">  </w:t>
+      </w:r>
+      <w:r>
+        <w:rPr>
+          <w:rStyle w:val="DataTypeTok"/>
+        </w:rPr>
+        <w:t>bound =</w:t>
+      </w:r>
+      <w:r>
+        <w:rPr>
+          <w:rStyle w:val="NormalTok"/>
+        </w:rPr>
+        <w:t xml:space="preserve"> </w:t>
+      </w:r>
+      <w:r>
+        <w:rPr>
+          <w:rStyle w:val="KeywordTok"/>
+        </w:rPr>
+        <w:t>list</w:t>
+      </w:r>
+      <w:r>
+        <w:rPr>
+          <w:rStyle w:val="NormalTok"/>
+        </w:rPr>
+        <w:t>(</w:t>
+      </w:r>
+      <w:r>
+        <w:rPr>
+          <w:rStyle w:val="DataTypeTok"/>
+        </w:rPr>
+        <w:t>global=</w:t>
+      </w:r>
+      <w:r>
+        <w:rPr>
+          <w:rStyle w:val="KeywordTok"/>
+        </w:rPr>
+        <w:t>c</w:t>
+      </w:r>
+      <w:r>
+        <w:rPr>
+          <w:rStyle w:val="NormalTok"/>
+        </w:rPr>
+        <w:t>(.</w:t>
+      </w:r>
+      <w:r>
+        <w:rPr>
+          <w:rStyle w:val="DecValTok"/>
+        </w:rPr>
+        <w:t>0085</w:t>
+      </w:r>
+      <w:r>
+        <w:rPr>
+          <w:rStyle w:val="NormalTok"/>
+        </w:rPr>
+        <w:t>,</w:t>
+      </w:r>
+      <w:r>
+        <w:rPr>
+          <w:rStyle w:val="DecValTok"/>
+        </w:rPr>
+        <w:t>85</w:t>
+      </w:r>
+      <w:r>
+        <w:rPr>
+          <w:rStyle w:val="NormalTok"/>
+        </w:rPr>
+        <w:t>))</w:t>
+      </w:r>
+      <w:r>
+        <w:br/>
+      </w:r>
+      <w:r>
+        <w:rPr>
+          <w:rStyle w:val="NormalTok"/>
+        </w:rPr>
+        <w:t xml:space="preserve">                       ))</w:t>
+      </w:r>
+      <w:r>
+        <w:br/>
+      </w:r>
+      <w:r>
+        <w:br/>
+      </w:r>
+      <w:r>
+        <w:rPr>
+          <w:rStyle w:val="NormalTok"/>
+        </w:rPr>
+        <w:t>FedPapers &lt;-</w:t>
+      </w:r>
       <w:r>
         <w:rPr>
           <w:rStyle w:val="StringTok"/>
         </w:rPr>
-        <w:t>"</w:t>
-      </w:r>
-      <w:r>
-        <w:rPr>
-          <w:rStyle w:val="NormalTok"/>
-        </w:rPr>
-        <w:t>))</w:t>
+        <w:t xml:space="preserve"> </w:t>
+      </w:r>
+      <w:r>
+        <w:rPr>
+          <w:rStyle w:val="KeywordTok"/>
+        </w:rPr>
+        <w:t>as.matrix</w:t>
+      </w:r>
+      <w:r>
+        <w:rPr>
+          <w:rStyle w:val="NormalTok"/>
+        </w:rPr>
+        <w:t>(FedPapers)</w:t>
+      </w:r>
+      <w:bookmarkStart w:id="5" w:name="explore-data"/>
+    </w:p>
+    <w:p>
+      <w:pPr>
+        <w:pStyle w:val="BodyText"/>
+      </w:pPr>
+      <w:r>
+        <w:t xml:space="preserve">The DTM is now created which contains each Federalist Paper and the frequency of </w:t>
+      </w:r>
+      <w:r>
+        <w:t>all</w:t>
+      </w:r>
+      <w:r>
+        <w:t xml:space="preserve"> wor</w:t>
+      </w:r>
+      <w:r>
+        <w:t>ds</w:t>
+      </w:r>
+      <w:r>
+        <w:t>.</w:t>
+      </w:r>
+      <w:r>
+        <w:t xml:space="preserve"> </w:t>
+      </w:r>
+      <w:r>
+        <w:t>T</w:t>
+      </w:r>
+      <w:r>
+        <w:t>he most common words</w:t>
+      </w:r>
+      <w:r>
+        <w:t xml:space="preserve"> across all 85 Papers</w:t>
+      </w:r>
+      <w:r>
+        <w:t xml:space="preserve"> can now be identified to take an initial look at the data.</w:t>
+      </w:r>
+    </w:p>
+    <w:p>
+      <w:pPr>
+        <w:pStyle w:val="Heading3"/>
+      </w:pPr>
+      <w:r>
+        <w:t>Explore Data</w:t>
+      </w:r>
+      <w:bookmarkEnd w:id="5"/>
+    </w:p>
+    <w:p>
+      <w:pPr>
+        <w:pStyle w:val="SourceCode"/>
+      </w:pPr>
+      <w:r>
+        <w:rPr>
+          <w:rStyle w:val="CommentTok"/>
+        </w:rPr>
+        <w:t>#Create World Cloud</w:t>
       </w:r>
       <w:r>
         <w:br/>
       </w:r>
-      <w:proofErr w:type="spellStart"/>
-      <w:r>
-        <w:rPr>
-          <w:rStyle w:val="NormalTok"/>
-        </w:rPr>
-        <w:t>FedPapersCorpus</w:t>
-      </w:r>
-      <w:proofErr w:type="spellEnd"/>
-    </w:p>
-    <w:p>
-      <w:pPr>
-        <w:pStyle w:val="SourceCode"/>
-      </w:pPr>
-      <w:r>
-        <w:rPr>
-          <w:rStyle w:val="VerbatimChar"/>
-        </w:rPr>
-        <w:t>## &lt;&lt;</w:t>
-      </w:r>
-      <w:proofErr w:type="spellStart"/>
-      <w:r>
-        <w:rPr>
-          <w:rStyle w:val="VerbatimChar"/>
-        </w:rPr>
-        <w:t>SimpleCorpus</w:t>
-      </w:r>
-      <w:proofErr w:type="spellEnd"/>
-      <w:r>
-        <w:rPr>
-          <w:rStyle w:val="VerbatimChar"/>
-        </w:rPr>
-        <w:t>&gt;&gt;</w:t>
-      </w:r>
-      <w:r>
-        <w:br/>
-      </w:r>
-      <w:r>
-        <w:rPr>
-          <w:rStyle w:val="VerbatimChar"/>
-        </w:rPr>
-        <w:t>## Metadata:  corpus specific: 1, document level (indexed): 0</w:t>
-      </w:r>
-      <w:r>
-        <w:br/>
-      </w:r>
-      <w:r>
-        <w:rPr>
-          <w:rStyle w:val="VerbatimChar"/>
-        </w:rPr>
-        <w:t>## Content:  documents: 85</w:t>
-      </w:r>
-    </w:p>
-    <w:p>
-      <w:pPr>
-        <w:pStyle w:val="Heading3"/>
-      </w:pPr>
-      <w:bookmarkStart w:id="4" w:name="clean-data"/>
-      <w:r>
-        <w:t>Clean Data</w:t>
-      </w:r>
-      <w:bookmarkEnd w:id="4"/>
-    </w:p>
-    <w:p>
-      <w:pPr>
-        <w:pStyle w:val="SourceCode"/>
-      </w:pPr>
-      <w:r>
-        <w:rPr>
-          <w:rStyle w:val="CommentTok"/>
-        </w:rPr>
-        <w:t>#filter out "stop words" before processing of natural language data</w:t>
-      </w:r>
-      <w:r>
-        <w:br/>
-      </w:r>
-      <w:proofErr w:type="spellStart"/>
-      <w:r>
-        <w:rPr>
-          <w:rStyle w:val="NormalTok"/>
-        </w:rPr>
-        <w:t>StopWords</w:t>
-      </w:r>
-      <w:proofErr w:type="spellEnd"/>
-      <w:r>
-        <w:rPr>
-          <w:rStyle w:val="NormalTok"/>
-        </w:rPr>
-        <w:t xml:space="preserve"> &lt;-</w:t>
+      <w:r>
+        <w:rPr>
+          <w:rStyle w:val="NormalTok"/>
+        </w:rPr>
+        <w:t>WC &lt;-</w:t>
       </w:r>
       <w:r>
         <w:rPr>
@@ -458,7 +1258,7 @@
         <w:rPr>
           <w:rStyle w:val="KeywordTok"/>
         </w:rPr>
-        <w:t>c</w:t>
+        <w:t>wordcloud</w:t>
       </w:r>
       <w:r>
         <w:rPr>
@@ -468,1076 +1268,15 @@
       </w:r>
       <w:r>
         <w:rPr>
-          <w:rStyle w:val="StringTok"/>
-        </w:rPr>
-        <w:t>"will"</w:t>
-      </w:r>
-      <w:r>
-        <w:rPr>
-          <w:rStyle w:val="NormalTok"/>
-        </w:rPr>
-        <w:t xml:space="preserve">, </w:t>
-      </w:r>
-      <w:r>
-        <w:rPr>
-          <w:rStyle w:val="StringTok"/>
-        </w:rPr>
-        <w:t>"one"</w:t>
-      </w:r>
-      <w:r>
-        <w:rPr>
-          <w:rStyle w:val="NormalTok"/>
-        </w:rPr>
-        <w:t xml:space="preserve">, </w:t>
-      </w:r>
-      <w:r>
-        <w:rPr>
-          <w:rStyle w:val="StringTok"/>
-        </w:rPr>
-        <w:t>"two"</w:t>
-      </w:r>
-      <w:r>
-        <w:rPr>
-          <w:rStyle w:val="NormalTok"/>
-        </w:rPr>
-        <w:t xml:space="preserve">, </w:t>
-      </w:r>
-      <w:r>
-        <w:rPr>
-          <w:rStyle w:val="StringTok"/>
-        </w:rPr>
-        <w:t>"may"</w:t>
-      </w:r>
-      <w:r>
-        <w:rPr>
-          <w:rStyle w:val="NormalTok"/>
-        </w:rPr>
-        <w:t xml:space="preserve">, </w:t>
-      </w:r>
-      <w:r>
-        <w:rPr>
-          <w:rStyle w:val="StringTok"/>
-        </w:rPr>
-        <w:t>"less"</w:t>
-      </w:r>
-      <w:r>
-        <w:rPr>
-          <w:rStyle w:val="NormalTok"/>
-        </w:rPr>
-        <w:t xml:space="preserve">, </w:t>
-      </w:r>
-      <w:r>
-        <w:rPr>
-          <w:rStyle w:val="StringTok"/>
-        </w:rPr>
-        <w:t>"well"</w:t>
-      </w:r>
-      <w:r>
-        <w:rPr>
-          <w:rStyle w:val="NormalTok"/>
-        </w:rPr>
-        <w:t>,</w:t>
-      </w:r>
-      <w:r>
-        <w:rPr>
-          <w:rStyle w:val="StringTok"/>
-        </w:rPr>
-        <w:t>"might"</w:t>
-      </w:r>
-      <w:r>
-        <w:rPr>
-          <w:rStyle w:val="NormalTok"/>
-        </w:rPr>
-        <w:t>,</w:t>
-      </w:r>
-      <w:r>
-        <w:rPr>
-          <w:rStyle w:val="StringTok"/>
-        </w:rPr>
-        <w:t>"</w:t>
-      </w:r>
-      <w:proofErr w:type="spellStart"/>
-      <w:r>
-        <w:rPr>
-          <w:rStyle w:val="StringTok"/>
-        </w:rPr>
-        <w:t>withou</w:t>
-      </w:r>
-      <w:proofErr w:type="spellEnd"/>
-      <w:r>
-        <w:rPr>
-          <w:rStyle w:val="StringTok"/>
-        </w:rPr>
-        <w:t>"</w:t>
-      </w:r>
-      <w:r>
-        <w:rPr>
-          <w:rStyle w:val="NormalTok"/>
-        </w:rPr>
-        <w:t>,</w:t>
-      </w:r>
-      <w:r>
-        <w:rPr>
-          <w:rStyle w:val="StringTok"/>
-        </w:rPr>
-        <w:t>"</w:t>
-      </w:r>
-      <w:proofErr w:type="spellStart"/>
-      <w:r>
-        <w:rPr>
-          <w:rStyle w:val="StringTok"/>
-        </w:rPr>
-        <w:t>small"</w:t>
-      </w:r>
-      <w:r>
-        <w:rPr>
-          <w:rStyle w:val="NormalTok"/>
-        </w:rPr>
-        <w:t>,</w:t>
-      </w:r>
-      <w:r>
-        <w:rPr>
-          <w:rStyle w:val="StringTok"/>
-        </w:rPr>
-        <w:t>"single</w:t>
-      </w:r>
-      <w:proofErr w:type="spellEnd"/>
-      <w:r>
-        <w:rPr>
-          <w:rStyle w:val="StringTok"/>
-        </w:rPr>
-        <w:t>"</w:t>
-      </w:r>
-      <w:r>
-        <w:rPr>
-          <w:rStyle w:val="NormalTok"/>
-        </w:rPr>
-        <w:t>,</w:t>
-      </w:r>
-      <w:r>
-        <w:br/>
-      </w:r>
-      <w:r>
-        <w:rPr>
-          <w:rStyle w:val="NormalTok"/>
-        </w:rPr>
-        <w:t xml:space="preserve">               </w:t>
-      </w:r>
-      <w:r>
-        <w:rPr>
-          <w:rStyle w:val="StringTok"/>
-        </w:rPr>
-        <w:t>"several"</w:t>
-      </w:r>
-      <w:r>
-        <w:rPr>
-          <w:rStyle w:val="NormalTok"/>
-        </w:rPr>
-        <w:t>,</w:t>
-      </w:r>
-      <w:r>
-        <w:rPr>
-          <w:rStyle w:val="StringTok"/>
-        </w:rPr>
-        <w:t>"but"</w:t>
-      </w:r>
-      <w:r>
-        <w:rPr>
-          <w:rStyle w:val="NormalTok"/>
-        </w:rPr>
-        <w:t>,</w:t>
-      </w:r>
-      <w:r>
-        <w:rPr>
-          <w:rStyle w:val="StringTok"/>
-        </w:rPr>
-        <w:t>"very"</w:t>
-      </w:r>
-      <w:r>
-        <w:rPr>
-          <w:rStyle w:val="NormalTok"/>
-        </w:rPr>
-        <w:t>,</w:t>
-      </w:r>
-      <w:r>
-        <w:rPr>
-          <w:rStyle w:val="StringTok"/>
-        </w:rPr>
-        <w:t>"can"</w:t>
-      </w:r>
-      <w:r>
-        <w:rPr>
-          <w:rStyle w:val="NormalTok"/>
-        </w:rPr>
-        <w:t>,</w:t>
-      </w:r>
-      <w:r>
-        <w:rPr>
-          <w:rStyle w:val="StringTok"/>
-        </w:rPr>
-        <w:t>"must"</w:t>
-      </w:r>
-      <w:r>
-        <w:rPr>
-          <w:rStyle w:val="NormalTok"/>
-        </w:rPr>
-        <w:t>,</w:t>
-      </w:r>
-      <w:r>
-        <w:rPr>
-          <w:rStyle w:val="StringTok"/>
-        </w:rPr>
-        <w:t>"also"</w:t>
-      </w:r>
-      <w:r>
-        <w:rPr>
-          <w:rStyle w:val="NormalTok"/>
-        </w:rPr>
-        <w:t>,</w:t>
-      </w:r>
-      <w:r>
-        <w:rPr>
-          <w:rStyle w:val="StringTok"/>
-        </w:rPr>
-        <w:t>"any"</w:t>
-      </w:r>
-      <w:r>
-        <w:rPr>
-          <w:rStyle w:val="NormalTok"/>
-        </w:rPr>
-        <w:t>,</w:t>
-      </w:r>
-      <w:r>
-        <w:rPr>
-          <w:rStyle w:val="StringTok"/>
-        </w:rPr>
-        <w:t>"and"</w:t>
-      </w:r>
-      <w:r>
-        <w:rPr>
-          <w:rStyle w:val="NormalTok"/>
-        </w:rPr>
-        <w:t>,</w:t>
-      </w:r>
-      <w:r>
-        <w:rPr>
-          <w:rStyle w:val="StringTok"/>
-        </w:rPr>
-        <w:t>"are"</w:t>
-      </w:r>
-      <w:r>
-        <w:rPr>
-          <w:rStyle w:val="NormalTok"/>
-        </w:rPr>
-        <w:t>,</w:t>
-      </w:r>
-      <w:r>
-        <w:rPr>
-          <w:rStyle w:val="StringTok"/>
-        </w:rPr>
-        <w:t>"however"</w:t>
-      </w:r>
-      <w:r>
-        <w:rPr>
-          <w:rStyle w:val="NormalTok"/>
-        </w:rPr>
-        <w:t>,</w:t>
-      </w:r>
-      <w:r>
-        <w:rPr>
-          <w:rStyle w:val="StringTok"/>
-        </w:rPr>
-        <w:t>"into"</w:t>
-      </w:r>
-      <w:r>
-        <w:rPr>
-          <w:rStyle w:val="NormalTok"/>
-        </w:rPr>
-        <w:t>,</w:t>
-      </w:r>
-      <w:r>
-        <w:br/>
-      </w:r>
-      <w:r>
-        <w:rPr>
-          <w:rStyle w:val="NormalTok"/>
-        </w:rPr>
-        <w:t xml:space="preserve">               </w:t>
-      </w:r>
-      <w:r>
-        <w:rPr>
-          <w:rStyle w:val="StringTok"/>
-        </w:rPr>
-        <w:t>"</w:t>
-      </w:r>
-      <w:proofErr w:type="spellStart"/>
-      <w:r>
-        <w:rPr>
-          <w:rStyle w:val="StringTok"/>
-        </w:rPr>
-        <w:t>almost"</w:t>
-      </w:r>
-      <w:r>
-        <w:rPr>
-          <w:rStyle w:val="NormalTok"/>
-        </w:rPr>
-        <w:t>,</w:t>
-      </w:r>
-      <w:r>
-        <w:rPr>
-          <w:rStyle w:val="StringTok"/>
-        </w:rPr>
-        <w:t>"can"</w:t>
-      </w:r>
-      <w:r>
-        <w:rPr>
-          <w:rStyle w:val="NormalTok"/>
-        </w:rPr>
-        <w:t>,</w:t>
-      </w:r>
-      <w:r>
-        <w:rPr>
-          <w:rStyle w:val="StringTok"/>
-        </w:rPr>
-        <w:t>"for"</w:t>
-      </w:r>
-      <w:r>
-        <w:rPr>
-          <w:rStyle w:val="NormalTok"/>
-        </w:rPr>
-        <w:t>,</w:t>
-      </w:r>
-      <w:r>
-        <w:rPr>
-          <w:rStyle w:val="StringTok"/>
-        </w:rPr>
-        <w:t>"add</w:t>
-      </w:r>
-      <w:proofErr w:type="spellEnd"/>
-      <w:r>
-        <w:rPr>
-          <w:rStyle w:val="StringTok"/>
-        </w:rPr>
-        <w:t>"</w:t>
-      </w:r>
-      <w:r>
-        <w:rPr>
-          <w:rStyle w:val="NormalTok"/>
-        </w:rPr>
-        <w:t>)</w:t>
-      </w:r>
-      <w:r>
-        <w:br/>
-      </w:r>
-      <w:r>
-        <w:br/>
-      </w:r>
-      <w:r>
-        <w:rPr>
-          <w:rStyle w:val="NormalTok"/>
-        </w:rPr>
-        <w:t>STOPS &lt;-</w:t>
-      </w:r>
-      <w:r>
-        <w:rPr>
-          <w:rStyle w:val="StringTok"/>
-        </w:rPr>
-        <w:t xml:space="preserve"> </w:t>
-      </w:r>
-      <w:proofErr w:type="spellStart"/>
-      <w:r>
-        <w:rPr>
           <w:rStyle w:val="KeywordTok"/>
         </w:rPr>
-        <w:t>stopwords</w:t>
-      </w:r>
-      <w:proofErr w:type="spellEnd"/>
-      <w:r>
-        <w:rPr>
-          <w:rStyle w:val="NormalTok"/>
-        </w:rPr>
-        <w:t>(</w:t>
-      </w:r>
-      <w:r>
-        <w:rPr>
-          <w:rStyle w:val="StringTok"/>
-        </w:rPr>
-        <w:t>'</w:t>
-      </w:r>
-      <w:proofErr w:type="spellStart"/>
-      <w:r>
-        <w:rPr>
-          <w:rStyle w:val="StringTok"/>
-        </w:rPr>
-        <w:t>english</w:t>
-      </w:r>
-      <w:proofErr w:type="spellEnd"/>
-      <w:r>
-        <w:rPr>
-          <w:rStyle w:val="StringTok"/>
-        </w:rPr>
-        <w:t>'</w:t>
-      </w:r>
-      <w:r>
-        <w:rPr>
-          <w:rStyle w:val="NormalTok"/>
-        </w:rPr>
-        <w:t>)</w:t>
-      </w:r>
-      <w:r>
-        <w:br/>
-      </w:r>
-      <w:r>
-        <w:br/>
-      </w:r>
-      <w:r>
-        <w:rPr>
-          <w:rStyle w:val="CommentTok"/>
-        </w:rPr>
-        <w:t>#Create Document Term Matrix</w:t>
-      </w:r>
-      <w:r>
-        <w:br/>
-      </w:r>
-      <w:r>
-        <w:rPr>
-          <w:rStyle w:val="CommentTok"/>
-        </w:rPr>
-        <w:t>#Remove Stop words</w:t>
-      </w:r>
-      <w:r>
-        <w:br/>
-      </w:r>
-      <w:r>
-        <w:rPr>
-          <w:rStyle w:val="CommentTok"/>
-        </w:rPr>
-        <w:t>#Remove words that appear less than 1% and more than 50% of the documents</w:t>
-      </w:r>
-      <w:r>
-        <w:br/>
-      </w:r>
-      <w:r>
-        <w:br/>
-      </w:r>
-      <w:proofErr w:type="spellStart"/>
-      <w:r>
-        <w:rPr>
-          <w:rStyle w:val="NormalTok"/>
-        </w:rPr>
-        <w:t>FedPapers</w:t>
-      </w:r>
-      <w:proofErr w:type="spellEnd"/>
-      <w:r>
-        <w:rPr>
-          <w:rStyle w:val="NormalTok"/>
-        </w:rPr>
-        <w:t xml:space="preserve"> &lt;-</w:t>
-      </w:r>
-      <w:r>
-        <w:rPr>
-          <w:rStyle w:val="StringTok"/>
-        </w:rPr>
-        <w:t xml:space="preserve"> </w:t>
-      </w:r>
-      <w:proofErr w:type="spellStart"/>
-      <w:r>
-        <w:rPr>
-          <w:rStyle w:val="KeywordTok"/>
-        </w:rPr>
-        <w:t>DocumentTermMatrix</w:t>
-      </w:r>
-      <w:proofErr w:type="spellEnd"/>
-      <w:r>
-        <w:rPr>
-          <w:rStyle w:val="NormalTok"/>
-        </w:rPr>
-        <w:t>(</w:t>
-      </w:r>
-      <w:proofErr w:type="spellStart"/>
-      <w:r>
-        <w:rPr>
-          <w:rStyle w:val="NormalTok"/>
-        </w:rPr>
-        <w:t>FedPapersCorpus</w:t>
-      </w:r>
-      <w:proofErr w:type="spellEnd"/>
-      <w:r>
-        <w:rPr>
-          <w:rStyle w:val="NormalTok"/>
-        </w:rPr>
-        <w:t xml:space="preserve">, </w:t>
-      </w:r>
-      <w:r>
-        <w:rPr>
-          <w:rStyle w:val="DataTypeTok"/>
-        </w:rPr>
-        <w:t>control =</w:t>
-      </w:r>
-      <w:r>
-        <w:rPr>
-          <w:rStyle w:val="NormalTok"/>
-        </w:rPr>
-        <w:t xml:space="preserve"> </w:t>
-      </w:r>
-      <w:r>
-        <w:rPr>
-          <w:rStyle w:val="KeywordTok"/>
-        </w:rPr>
-        <w:t>list</w:t>
-      </w:r>
-      <w:r>
-        <w:rPr>
-          <w:rStyle w:val="NormalTok"/>
-        </w:rPr>
-        <w:t>(</w:t>
-      </w:r>
-      <w:r>
-        <w:br/>
-      </w:r>
-      <w:r>
-        <w:rPr>
-          <w:rStyle w:val="NormalTok"/>
-        </w:rPr>
-        <w:t xml:space="preserve">  </w:t>
-      </w:r>
-      <w:proofErr w:type="spellStart"/>
-      <w:r>
-        <w:rPr>
-          <w:rStyle w:val="DataTypeTok"/>
-        </w:rPr>
-        <w:t>stopwords</w:t>
-      </w:r>
-      <w:proofErr w:type="spellEnd"/>
-      <w:r>
-        <w:rPr>
-          <w:rStyle w:val="DataTypeTok"/>
-        </w:rPr>
-        <w:t xml:space="preserve"> =</w:t>
-      </w:r>
-      <w:r>
-        <w:rPr>
-          <w:rStyle w:val="NormalTok"/>
-        </w:rPr>
-        <w:t xml:space="preserve"> </w:t>
-      </w:r>
-      <w:r>
-        <w:rPr>
-          <w:rStyle w:val="OtherTok"/>
-        </w:rPr>
-        <w:t>TRUE</w:t>
-      </w:r>
-      <w:r>
-        <w:rPr>
-          <w:rStyle w:val="NormalTok"/>
-        </w:rPr>
-        <w:t>,</w:t>
-      </w:r>
-      <w:r>
-        <w:br/>
-      </w:r>
-      <w:r>
-        <w:rPr>
-          <w:rStyle w:val="NormalTok"/>
-        </w:rPr>
-        <w:t xml:space="preserve">  </w:t>
-      </w:r>
-      <w:proofErr w:type="spellStart"/>
-      <w:r>
-        <w:rPr>
-          <w:rStyle w:val="DataTypeTok"/>
-        </w:rPr>
-        <w:t>wordLengths</w:t>
-      </w:r>
-      <w:proofErr w:type="spellEnd"/>
-      <w:r>
-        <w:rPr>
-          <w:rStyle w:val="DataTypeTok"/>
-        </w:rPr>
-        <w:t>=</w:t>
-      </w:r>
-      <w:r>
-        <w:rPr>
-          <w:rStyle w:val="KeywordTok"/>
-        </w:rPr>
-        <w:t>c</w:t>
-      </w:r>
-      <w:r>
-        <w:rPr>
-          <w:rStyle w:val="NormalTok"/>
-        </w:rPr>
-        <w:t>(</w:t>
-      </w:r>
-      <w:r>
-        <w:rPr>
-          <w:rStyle w:val="DecValTok"/>
-        </w:rPr>
-        <w:t>3</w:t>
-      </w:r>
-      <w:r>
-        <w:rPr>
-          <w:rStyle w:val="NormalTok"/>
-        </w:rPr>
-        <w:t>,</w:t>
-      </w:r>
-      <w:r>
-        <w:rPr>
-          <w:rStyle w:val="DecValTok"/>
-        </w:rPr>
-        <w:t>15</w:t>
-      </w:r>
-      <w:r>
-        <w:rPr>
-          <w:rStyle w:val="NormalTok"/>
-        </w:rPr>
-        <w:t>),</w:t>
-      </w:r>
-      <w:r>
-        <w:br/>
-      </w:r>
-      <w:r>
-        <w:rPr>
-          <w:rStyle w:val="NormalTok"/>
-        </w:rPr>
-        <w:t xml:space="preserve">  </w:t>
-      </w:r>
-      <w:proofErr w:type="spellStart"/>
-      <w:r>
-        <w:rPr>
-          <w:rStyle w:val="DataTypeTok"/>
-        </w:rPr>
-        <w:t>removePunctuation</w:t>
-      </w:r>
-      <w:proofErr w:type="spellEnd"/>
-      <w:r>
-        <w:rPr>
-          <w:rStyle w:val="DataTypeTok"/>
-        </w:rPr>
-        <w:t xml:space="preserve"> =</w:t>
-      </w:r>
-      <w:r>
-        <w:rPr>
-          <w:rStyle w:val="NormalTok"/>
-        </w:rPr>
-        <w:t xml:space="preserve"> T,</w:t>
-      </w:r>
-      <w:r>
-        <w:br/>
-      </w:r>
-      <w:r>
-        <w:rPr>
-          <w:rStyle w:val="NormalTok"/>
-        </w:rPr>
-        <w:t xml:space="preserve">  </w:t>
-      </w:r>
-      <w:proofErr w:type="spellStart"/>
-      <w:r>
-        <w:rPr>
-          <w:rStyle w:val="DataTypeTok"/>
-        </w:rPr>
-        <w:t>removeNumbers</w:t>
-      </w:r>
-      <w:proofErr w:type="spellEnd"/>
-      <w:r>
-        <w:rPr>
-          <w:rStyle w:val="DataTypeTok"/>
-        </w:rPr>
-        <w:t xml:space="preserve"> =</w:t>
-      </w:r>
-      <w:r>
-        <w:rPr>
-          <w:rStyle w:val="NormalTok"/>
-        </w:rPr>
-        <w:t xml:space="preserve"> T,</w:t>
-      </w:r>
-      <w:r>
-        <w:br/>
-      </w:r>
-      <w:r>
-        <w:rPr>
-          <w:rStyle w:val="NormalTok"/>
-        </w:rPr>
-        <w:t xml:space="preserve">  </w:t>
-      </w:r>
-      <w:proofErr w:type="spellStart"/>
-      <w:r>
-        <w:rPr>
-          <w:rStyle w:val="DataTypeTok"/>
-        </w:rPr>
-        <w:t>tolower</w:t>
-      </w:r>
-      <w:proofErr w:type="spellEnd"/>
-      <w:r>
-        <w:rPr>
-          <w:rStyle w:val="DataTypeTok"/>
-        </w:rPr>
-        <w:t xml:space="preserve"> =</w:t>
-      </w:r>
-      <w:r>
-        <w:rPr>
-          <w:rStyle w:val="NormalTok"/>
-        </w:rPr>
-        <w:t xml:space="preserve"> T,</w:t>
-      </w:r>
-      <w:r>
-        <w:br/>
-      </w:r>
-      <w:r>
-        <w:rPr>
-          <w:rStyle w:val="NormalTok"/>
-        </w:rPr>
-        <w:t xml:space="preserve">  </w:t>
-      </w:r>
-      <w:r>
-        <w:rPr>
-          <w:rStyle w:val="DataTypeTok"/>
-        </w:rPr>
-        <w:t>stemming =</w:t>
-      </w:r>
-      <w:r>
-        <w:rPr>
-          <w:rStyle w:val="NormalTok"/>
-        </w:rPr>
-        <w:t xml:space="preserve"> T,</w:t>
-      </w:r>
-      <w:r>
-        <w:br/>
-      </w:r>
-      <w:r>
-        <w:rPr>
-          <w:rStyle w:val="NormalTok"/>
-        </w:rPr>
-        <w:t xml:space="preserve">  </w:t>
-      </w:r>
-      <w:proofErr w:type="spellStart"/>
-      <w:r>
-        <w:rPr>
-          <w:rStyle w:val="DataTypeTok"/>
-        </w:rPr>
-        <w:t>remove_separators</w:t>
-      </w:r>
-      <w:proofErr w:type="spellEnd"/>
-      <w:r>
-        <w:rPr>
-          <w:rStyle w:val="DataTypeTok"/>
-        </w:rPr>
-        <w:t xml:space="preserve"> =</w:t>
-      </w:r>
-      <w:r>
-        <w:rPr>
-          <w:rStyle w:val="NormalTok"/>
-        </w:rPr>
-        <w:t xml:space="preserve"> T,</w:t>
-      </w:r>
-      <w:r>
-        <w:br/>
-      </w:r>
-      <w:r>
-        <w:rPr>
-          <w:rStyle w:val="NormalTok"/>
-        </w:rPr>
-        <w:t xml:space="preserve">  </w:t>
-      </w:r>
-      <w:proofErr w:type="spellStart"/>
-      <w:r>
-        <w:rPr>
-          <w:rStyle w:val="DataTypeTok"/>
-        </w:rPr>
-        <w:t>stopwords</w:t>
-      </w:r>
-      <w:proofErr w:type="spellEnd"/>
-      <w:r>
-        <w:rPr>
-          <w:rStyle w:val="DataTypeTok"/>
-        </w:rPr>
-        <w:t xml:space="preserve"> =</w:t>
-      </w:r>
-      <w:r>
-        <w:rPr>
-          <w:rStyle w:val="NormalTok"/>
-        </w:rPr>
-        <w:t xml:space="preserve"> </w:t>
-      </w:r>
-      <w:proofErr w:type="spellStart"/>
-      <w:r>
-        <w:rPr>
-          <w:rStyle w:val="NormalTok"/>
-        </w:rPr>
-        <w:t>StopWords</w:t>
-      </w:r>
-      <w:proofErr w:type="spellEnd"/>
-      <w:r>
-        <w:rPr>
-          <w:rStyle w:val="NormalTok"/>
-        </w:rPr>
-        <w:t>,</w:t>
-      </w:r>
-      <w:r>
-        <w:br/>
-      </w:r>
-      <w:r>
-        <w:rPr>
-          <w:rStyle w:val="NormalTok"/>
-        </w:rPr>
-        <w:t xml:space="preserve">  </w:t>
-      </w:r>
-      <w:r>
-        <w:rPr>
-          <w:rStyle w:val="DataTypeTok"/>
-        </w:rPr>
-        <w:t>bound =</w:t>
-      </w:r>
-      <w:r>
-        <w:rPr>
-          <w:rStyle w:val="NormalTok"/>
-        </w:rPr>
-        <w:t xml:space="preserve"> </w:t>
-      </w:r>
-      <w:r>
-        <w:rPr>
-          <w:rStyle w:val="KeywordTok"/>
-        </w:rPr>
-        <w:t>list</w:t>
-      </w:r>
-      <w:r>
-        <w:rPr>
-          <w:rStyle w:val="NormalTok"/>
-        </w:rPr>
-        <w:t>(</w:t>
-      </w:r>
-      <w:r>
-        <w:rPr>
-          <w:rStyle w:val="DataTypeTok"/>
-        </w:rPr>
-        <w:t>global=</w:t>
-      </w:r>
-      <w:r>
-        <w:rPr>
-          <w:rStyle w:val="KeywordTok"/>
-        </w:rPr>
-        <w:t>c</w:t>
-      </w:r>
-      <w:r>
-        <w:rPr>
-          <w:rStyle w:val="NormalTok"/>
-        </w:rPr>
-        <w:t>(.</w:t>
-      </w:r>
-      <w:r>
-        <w:rPr>
-          <w:rStyle w:val="DecValTok"/>
-        </w:rPr>
-        <w:t>0085</w:t>
-      </w:r>
-      <w:r>
-        <w:rPr>
-          <w:rStyle w:val="NormalTok"/>
-        </w:rPr>
-        <w:t>,</w:t>
-      </w:r>
-      <w:r>
-        <w:rPr>
-          <w:rStyle w:val="DecValTok"/>
-        </w:rPr>
-        <w:t>85</w:t>
-      </w:r>
-      <w:r>
-        <w:rPr>
-          <w:rStyle w:val="NormalTok"/>
-        </w:rPr>
-        <w:t>))</w:t>
-      </w:r>
-      <w:r>
-        <w:br/>
-      </w:r>
-      <w:r>
-        <w:rPr>
-          <w:rStyle w:val="NormalTok"/>
-        </w:rPr>
-        <w:t xml:space="preserve">                       ))</w:t>
-      </w:r>
-      <w:r>
-        <w:br/>
-      </w:r>
-      <w:r>
-        <w:br/>
-      </w:r>
-      <w:proofErr w:type="spellStart"/>
-      <w:r>
-        <w:rPr>
-          <w:rStyle w:val="NormalTok"/>
-        </w:rPr>
-        <w:t>FedPapers</w:t>
-      </w:r>
-      <w:proofErr w:type="spellEnd"/>
-      <w:r>
-        <w:rPr>
-          <w:rStyle w:val="NormalTok"/>
-        </w:rPr>
-        <w:t xml:space="preserve"> &lt;-</w:t>
-      </w:r>
-      <w:r>
-        <w:rPr>
-          <w:rStyle w:val="StringTok"/>
-        </w:rPr>
-        <w:t xml:space="preserve"> </w:t>
-      </w:r>
-      <w:proofErr w:type="spellStart"/>
-      <w:r>
-        <w:rPr>
-          <w:rStyle w:val="KeywordTok"/>
-        </w:rPr>
-        <w:t>as.matrix</w:t>
-      </w:r>
-      <w:proofErr w:type="spellEnd"/>
-      <w:r>
-        <w:rPr>
-          <w:rStyle w:val="NormalTok"/>
-        </w:rPr>
-        <w:t>(</w:t>
-      </w:r>
-      <w:proofErr w:type="spellStart"/>
-      <w:r>
-        <w:rPr>
-          <w:rStyle w:val="NormalTok"/>
-        </w:rPr>
-        <w:t>FedPapers</w:t>
-      </w:r>
-      <w:proofErr w:type="spellEnd"/>
-      <w:r>
-        <w:rPr>
-          <w:rStyle w:val="NormalTok"/>
-        </w:rPr>
-        <w:t>)</w:t>
-      </w:r>
-      <w:bookmarkStart w:id="5" w:name="explore-data"/>
-    </w:p>
-    <w:p>
-      <w:pPr>
-        <w:pStyle w:val="BodyText"/>
-      </w:pPr>
-      <w:r>
-        <w:t xml:space="preserve">The DTM is now created which contains each Federalist Paper and the frequency of </w:t>
-      </w:r>
-      <w:r>
-        <w:t>all</w:t>
-      </w:r>
-      <w:r>
-        <w:t xml:space="preserve"> wor</w:t>
-      </w:r>
-      <w:r>
-        <w:t>ds</w:t>
-      </w:r>
-      <w:r>
-        <w:t>.</w:t>
-      </w:r>
-      <w:r>
-        <w:t xml:space="preserve"> </w:t>
-      </w:r>
-      <w:r>
-        <w:t>T</w:t>
-      </w:r>
-      <w:r>
-        <w:t>he most common words</w:t>
-      </w:r>
-      <w:r>
-        <w:t xml:space="preserve"> across all 85 Papers</w:t>
-      </w:r>
-      <w:r>
-        <w:t xml:space="preserve"> can now be identified to take an initial look at the data.</w:t>
-      </w:r>
-    </w:p>
-    <w:p>
-      <w:pPr>
-        <w:pStyle w:val="Heading3"/>
-      </w:pPr>
-      <w:r>
-        <w:t>Explore Data</w:t>
-      </w:r>
-      <w:bookmarkEnd w:id="5"/>
-    </w:p>
-    <w:p>
-      <w:pPr>
-        <w:pStyle w:val="SourceCode"/>
-      </w:pPr>
-      <w:r>
-        <w:rPr>
-          <w:rStyle w:val="CommentTok"/>
-        </w:rPr>
-        <w:t>#Create World Cloud</w:t>
-      </w:r>
-      <w:r>
-        <w:br/>
-      </w:r>
-      <w:r>
-        <w:rPr>
-          <w:rStyle w:val="NormalTok"/>
-        </w:rPr>
-        <w:t>WC &lt;-</w:t>
-      </w:r>
-      <w:r>
-        <w:rPr>
-          <w:rStyle w:val="StringTok"/>
-        </w:rPr>
-        <w:t xml:space="preserve"> </w:t>
-      </w:r>
-      <w:proofErr w:type="spellStart"/>
-      <w:r>
-        <w:rPr>
-          <w:rStyle w:val="KeywordTok"/>
-        </w:rPr>
-        <w:t>wordcloud</w:t>
-      </w:r>
-      <w:proofErr w:type="spellEnd"/>
-      <w:r>
-        <w:rPr>
-          <w:rStyle w:val="NormalTok"/>
-        </w:rPr>
-        <w:t>(</w:t>
-      </w:r>
-      <w:proofErr w:type="spellStart"/>
-      <w:proofErr w:type="gramStart"/>
-      <w:r>
-        <w:rPr>
-          <w:rStyle w:val="KeywordTok"/>
-        </w:rPr>
         <w:t>colnames</w:t>
       </w:r>
-      <w:proofErr w:type="spellEnd"/>
-      <w:r>
-        <w:rPr>
-          <w:rStyle w:val="NormalTok"/>
-        </w:rPr>
-        <w:t>(</w:t>
-      </w:r>
-      <w:proofErr w:type="spellStart"/>
-      <w:proofErr w:type="gramEnd"/>
-      <w:r>
-        <w:rPr>
-          <w:rStyle w:val="NormalTok"/>
-        </w:rPr>
-        <w:t>FedPapers</w:t>
-      </w:r>
-      <w:proofErr w:type="spellEnd"/>
-      <w:r>
-        <w:rPr>
-          <w:rStyle w:val="NormalTok"/>
-        </w:rPr>
-        <w:t>),</w:t>
-      </w:r>
-      <w:proofErr w:type="spellStart"/>
-      <w:r>
-        <w:rPr>
-          <w:rStyle w:val="NormalTok"/>
-        </w:rPr>
-        <w:t>FedPapers</w:t>
-      </w:r>
-      <w:proofErr w:type="spellEnd"/>
-      <w:r>
-        <w:rPr>
-          <w:rStyle w:val="NormalTok"/>
-        </w:rPr>
-        <w:t>[</w:t>
+      <w:r>
+        <w:rPr>
+          <w:rStyle w:val="NormalTok"/>
+        </w:rPr>
+        <w:t>(FedPapers),FedPapers[</w:t>
       </w:r>
       <w:r>
         <w:rPr>
@@ -1611,19 +1350,11 @@
       <w:r>
         <w:br/>
       </w:r>
-      <w:proofErr w:type="spellStart"/>
-      <w:r>
-        <w:rPr>
-          <w:rStyle w:val="NormalTok"/>
-        </w:rPr>
-        <w:t>WordFreq</w:t>
-      </w:r>
-      <w:proofErr w:type="spellEnd"/>
-      <w:r>
-        <w:rPr>
-          <w:rStyle w:val="NormalTok"/>
-        </w:rPr>
-        <w:t xml:space="preserve"> &lt;-</w:t>
+      <w:r>
+        <w:rPr>
+          <w:rStyle w:val="NormalTok"/>
+        </w:rPr>
+        <w:t>WordFreq &lt;-</w:t>
       </w:r>
       <w:r>
         <w:rPr>
@@ -1631,52 +1362,26 @@
         </w:rPr>
         <w:t xml:space="preserve"> </w:t>
       </w:r>
-      <w:proofErr w:type="spellStart"/>
-      <w:proofErr w:type="gramStart"/>
       <w:r>
         <w:rPr>
           <w:rStyle w:val="KeywordTok"/>
         </w:rPr>
         <w:t>colSums</w:t>
       </w:r>
-      <w:proofErr w:type="spellEnd"/>
-      <w:r>
-        <w:rPr>
-          <w:rStyle w:val="NormalTok"/>
-        </w:rPr>
-        <w:t>(</w:t>
-      </w:r>
-      <w:proofErr w:type="spellStart"/>
-      <w:proofErr w:type="gramEnd"/>
-      <w:r>
-        <w:rPr>
-          <w:rStyle w:val="NormalTok"/>
-        </w:rPr>
-        <w:t>FedPapers</w:t>
-      </w:r>
-      <w:proofErr w:type="spellEnd"/>
-      <w:r>
-        <w:rPr>
-          <w:rStyle w:val="NormalTok"/>
-        </w:rPr>
-        <w:t>)</w:t>
+      <w:r>
+        <w:rPr>
+          <w:rStyle w:val="NormalTok"/>
+        </w:rPr>
+        <w:t>(FedPapers)</w:t>
       </w:r>
       <w:r>
         <w:br/>
       </w:r>
-      <w:proofErr w:type="spellStart"/>
-      <w:r>
-        <w:rPr>
-          <w:rStyle w:val="NormalTok"/>
-        </w:rPr>
-        <w:t>ord</w:t>
-      </w:r>
-      <w:proofErr w:type="spellEnd"/>
-      <w:r>
-        <w:rPr>
-          <w:rStyle w:val="NormalTok"/>
-        </w:rPr>
-        <w:t xml:space="preserve"> &lt;-</w:t>
+      <w:r>
+        <w:rPr>
+          <w:rStyle w:val="NormalTok"/>
+        </w:rPr>
+        <w:t>ord &lt;-</w:t>
       </w:r>
       <w:r>
         <w:rPr>
@@ -1694,38 +1399,16 @@
         <w:rPr>
           <w:rStyle w:val="NormalTok"/>
         </w:rPr>
-        <w:t>(</w:t>
-      </w:r>
-      <w:proofErr w:type="spellStart"/>
-      <w:r>
-        <w:rPr>
-          <w:rStyle w:val="NormalTok"/>
-        </w:rPr>
-        <w:t>WordFreq</w:t>
-      </w:r>
-      <w:proofErr w:type="spellEnd"/>
-      <w:r>
-        <w:rPr>
-          <w:rStyle w:val="NormalTok"/>
-        </w:rPr>
-        <w:t>)</w:t>
+        <w:t>(WordFreq)</w:t>
       </w:r>
       <w:r>
         <w:br/>
       </w:r>
-      <w:proofErr w:type="spellStart"/>
-      <w:r>
-        <w:rPr>
-          <w:rStyle w:val="NormalTok"/>
-        </w:rPr>
-        <w:t>WordFreq</w:t>
-      </w:r>
-      <w:proofErr w:type="spellEnd"/>
-      <w:r>
-        <w:rPr>
-          <w:rStyle w:val="NormalTok"/>
-        </w:rPr>
-        <w:t>[</w:t>
+      <w:r>
+        <w:rPr>
+          <w:rStyle w:val="NormalTok"/>
+        </w:rPr>
+        <w:t>WordFreq[</w:t>
       </w:r>
       <w:r>
         <w:rPr>
@@ -1737,21 +1420,7 @@
         <w:rPr>
           <w:rStyle w:val="NormalTok"/>
         </w:rPr>
-        <w:t>(</w:t>
-      </w:r>
-      <w:proofErr w:type="spellStart"/>
-      <w:r>
-        <w:rPr>
-          <w:rStyle w:val="NormalTok"/>
-        </w:rPr>
-        <w:t>ord</w:t>
-      </w:r>
-      <w:proofErr w:type="spellEnd"/>
-      <w:r>
-        <w:rPr>
-          <w:rStyle w:val="NormalTok"/>
-        </w:rPr>
-        <w:t>)]</w:t>
+        <w:t>(ord)]</w:t>
       </w:r>
     </w:p>
     <w:p>
@@ -1762,21 +1431,7 @@
         <w:rPr>
           <w:rStyle w:val="VerbatimChar"/>
         </w:rPr>
-        <w:t xml:space="preserve">## </w:t>
-      </w:r>
-      <w:proofErr w:type="spellStart"/>
-      <w:r>
-        <w:rPr>
-          <w:rStyle w:val="VerbatimChar"/>
-        </w:rPr>
-        <w:t>constitut</w:t>
-      </w:r>
-      <w:proofErr w:type="spellEnd"/>
-      <w:r>
-        <w:rPr>
-          <w:rStyle w:val="VerbatimChar"/>
-        </w:rPr>
-        <w:t xml:space="preserve">       may     power    govern      will     state </w:t>
+        <w:t xml:space="preserve">## constitut       may     power    govern      will     state </w:t>
       </w:r>
       <w:r>
         <w:br/>
@@ -1815,31 +1470,7 @@
           <w:sz w:val="24"/>
           <w:szCs w:val="24"/>
         </w:rPr>
-        <w:t>As seen above, the most common words are state, will, govern, power, may, and ‘</w:t>
-      </w:r>
-      <w:proofErr w:type="spellStart"/>
-      <w:r>
-        <w:rPr>
-          <w:rFonts w:asciiTheme="minorHAnsi" w:hAnsiTheme="minorHAnsi"/>
-          <w:b w:val="0"/>
-          <w:bCs w:val="0"/>
-          <w:color w:val="auto"/>
-          <w:sz w:val="24"/>
-          <w:szCs w:val="24"/>
-        </w:rPr>
-        <w:t>constitut</w:t>
-      </w:r>
-      <w:proofErr w:type="spellEnd"/>
-      <w:r>
-        <w:rPr>
-          <w:rFonts w:asciiTheme="minorHAnsi" w:hAnsiTheme="minorHAnsi"/>
-          <w:b w:val="0"/>
-          <w:bCs w:val="0"/>
-          <w:color w:val="auto"/>
-          <w:sz w:val="24"/>
-          <w:szCs w:val="24"/>
-        </w:rPr>
-        <w:t xml:space="preserve">’. </w:t>
+        <w:t xml:space="preserve">As seen above, the most common words are state, will, govern, power, may, and ‘constitut’. </w:t>
       </w:r>
     </w:p>
     <w:p>
@@ -1878,19 +1509,11 @@
       <w:r>
         <w:br/>
       </w:r>
-      <w:proofErr w:type="spellStart"/>
-      <w:r>
-        <w:rPr>
-          <w:rStyle w:val="NormalTok"/>
-        </w:rPr>
-        <w:t>N_FedPapers</w:t>
-      </w:r>
-      <w:proofErr w:type="spellEnd"/>
-      <w:r>
-        <w:rPr>
-          <w:rStyle w:val="NormalTok"/>
-        </w:rPr>
-        <w:t xml:space="preserve"> &lt;-</w:t>
+      <w:r>
+        <w:rPr>
+          <w:rStyle w:val="NormalTok"/>
+        </w:rPr>
+        <w:t>N_FedPapers &lt;-</w:t>
       </w:r>
       <w:r>
         <w:rPr>
@@ -1898,7 +1521,6 @@
         </w:rPr>
         <w:t xml:space="preserve"> </w:t>
       </w:r>
-      <w:proofErr w:type="gramStart"/>
       <w:r>
         <w:rPr>
           <w:rStyle w:val="KeywordTok"/>
@@ -1909,17 +1531,14 @@
         <w:rPr>
           <w:rStyle w:val="NormalTok"/>
         </w:rPr>
-        <w:t>(</w:t>
-      </w:r>
-      <w:proofErr w:type="spellStart"/>
-      <w:proofErr w:type="gramEnd"/>
-      <w:r>
-        <w:rPr>
-          <w:rStyle w:val="NormalTok"/>
-        </w:rPr>
-        <w:t>FedPapers</w:t>
-      </w:r>
-      <w:proofErr w:type="spellEnd"/>
+        <w:t xml:space="preserve">(FedPapers, </w:t>
+      </w:r>
+      <w:r>
+        <w:rPr>
+          <w:rStyle w:val="DecValTok"/>
+        </w:rPr>
+        <w:t>1</w:t>
+      </w:r>
       <w:r>
         <w:rPr>
           <w:rStyle w:val="NormalTok"/>
@@ -1928,154 +1547,84 @@
       </w:r>
       <w:r>
         <w:rPr>
+          <w:rStyle w:val="ControlFlowTok"/>
+        </w:rPr>
+        <w:t>function</w:t>
+      </w:r>
+      <w:r>
+        <w:rPr>
+          <w:rStyle w:val="NormalTok"/>
+        </w:rPr>
+        <w:t xml:space="preserve">(i) </w:t>
+      </w:r>
+      <w:r>
+        <w:rPr>
+          <w:rStyle w:val="KeywordTok"/>
+        </w:rPr>
+        <w:t>round</w:t>
+      </w:r>
+      <w:r>
+        <w:rPr>
+          <w:rStyle w:val="NormalTok"/>
+        </w:rPr>
+        <w:t>(i</w:t>
+      </w:r>
+      <w:r>
+        <w:rPr>
+          <w:rStyle w:val="OperatorTok"/>
+        </w:rPr>
+        <w:t>/</w:t>
+      </w:r>
+      <w:r>
+        <w:rPr>
+          <w:rStyle w:val="KeywordTok"/>
+        </w:rPr>
+        <w:t>sum</w:t>
+      </w:r>
+      <w:r>
+        <w:rPr>
+          <w:rStyle w:val="NormalTok"/>
+        </w:rPr>
+        <w:t>(i),</w:t>
+      </w:r>
+      <w:r>
+        <w:rPr>
           <w:rStyle w:val="DecValTok"/>
         </w:rPr>
-        <w:t>1</w:t>
-      </w:r>
-      <w:r>
-        <w:rPr>
-          <w:rStyle w:val="NormalTok"/>
-        </w:rPr>
-        <w:t xml:space="preserve">, </w:t>
-      </w:r>
-      <w:r>
-        <w:rPr>
-          <w:rStyle w:val="ControlFlowTok"/>
-        </w:rPr>
-        <w:t>function</w:t>
-      </w:r>
-      <w:r>
-        <w:rPr>
-          <w:rStyle w:val="NormalTok"/>
-        </w:rPr>
-        <w:t>(</w:t>
-      </w:r>
-      <w:proofErr w:type="spellStart"/>
-      <w:r>
-        <w:rPr>
-          <w:rStyle w:val="NormalTok"/>
-        </w:rPr>
-        <w:t>i</w:t>
-      </w:r>
-      <w:proofErr w:type="spellEnd"/>
-      <w:r>
-        <w:rPr>
-          <w:rStyle w:val="NormalTok"/>
-        </w:rPr>
-        <w:t xml:space="preserve">) </w:t>
+        <w:t>3</w:t>
+      </w:r>
+      <w:r>
+        <w:rPr>
+          <w:rStyle w:val="NormalTok"/>
+        </w:rPr>
+        <w:t>))</w:t>
+      </w:r>
+      <w:r>
+        <w:br/>
+      </w:r>
+      <w:r>
+        <w:rPr>
+          <w:rStyle w:val="NormalTok"/>
+        </w:rPr>
+        <w:t>N_FedPapers &lt;-</w:t>
+      </w:r>
+      <w:r>
+        <w:rPr>
+          <w:rStyle w:val="StringTok"/>
+        </w:rPr>
+        <w:t xml:space="preserve"> </w:t>
       </w:r>
       <w:r>
         <w:rPr>
           <w:rStyle w:val="KeywordTok"/>
         </w:rPr>
-        <w:t>round</w:t>
-      </w:r>
-      <w:r>
-        <w:rPr>
-          <w:rStyle w:val="NormalTok"/>
-        </w:rPr>
-        <w:t>(</w:t>
-      </w:r>
-      <w:proofErr w:type="spellStart"/>
-      <w:r>
-        <w:rPr>
-          <w:rStyle w:val="NormalTok"/>
-        </w:rPr>
-        <w:t>i</w:t>
-      </w:r>
-      <w:proofErr w:type="spellEnd"/>
-      <w:r>
-        <w:rPr>
-          <w:rStyle w:val="OperatorTok"/>
-        </w:rPr>
-        <w:t>/</w:t>
-      </w:r>
-      <w:r>
-        <w:rPr>
-          <w:rStyle w:val="KeywordTok"/>
-        </w:rPr>
-        <w:t>sum</w:t>
-      </w:r>
-      <w:r>
-        <w:rPr>
-          <w:rStyle w:val="NormalTok"/>
-        </w:rPr>
-        <w:t>(</w:t>
-      </w:r>
-      <w:proofErr w:type="spellStart"/>
-      <w:r>
-        <w:rPr>
-          <w:rStyle w:val="NormalTok"/>
-        </w:rPr>
-        <w:t>i</w:t>
-      </w:r>
-      <w:proofErr w:type="spellEnd"/>
-      <w:r>
-        <w:rPr>
-          <w:rStyle w:val="NormalTok"/>
-        </w:rPr>
-        <w:t>),</w:t>
-      </w:r>
-      <w:r>
-        <w:rPr>
-          <w:rStyle w:val="DecValTok"/>
-        </w:rPr>
-        <w:t>3</w:t>
-      </w:r>
-      <w:r>
-        <w:rPr>
-          <w:rStyle w:val="NormalTok"/>
-        </w:rPr>
-        <w:t>))</w:t>
-      </w:r>
-      <w:r>
-        <w:br/>
-      </w:r>
-      <w:proofErr w:type="spellStart"/>
-      <w:r>
-        <w:rPr>
-          <w:rStyle w:val="NormalTok"/>
-        </w:rPr>
-        <w:t>N_FedPapers</w:t>
-      </w:r>
-      <w:proofErr w:type="spellEnd"/>
-      <w:r>
-        <w:rPr>
-          <w:rStyle w:val="NormalTok"/>
-        </w:rPr>
-        <w:t xml:space="preserve"> &lt;-</w:t>
-      </w:r>
-      <w:r>
-        <w:rPr>
-          <w:rStyle w:val="StringTok"/>
-        </w:rPr>
-        <w:t xml:space="preserve"> </w:t>
-      </w:r>
-      <w:r>
-        <w:rPr>
-          <w:rStyle w:val="KeywordTok"/>
-        </w:rPr>
         <w:t>t</w:t>
       </w:r>
       <w:r>
         <w:rPr>
           <w:rStyle w:val="NormalTok"/>
         </w:rPr>
-        <w:t>(</w:t>
-      </w:r>
-      <w:proofErr w:type="spellStart"/>
-      <w:r>
-        <w:rPr>
-          <w:rStyle w:val="NormalTok"/>
-        </w:rPr>
-        <w:t>N_FedPapers</w:t>
-      </w:r>
-      <w:proofErr w:type="spellEnd"/>
-      <w:r>
-        <w:rPr>
-          <w:rStyle w:val="NormalTok"/>
-        </w:rPr>
-        <w:t>)</w:t>
+        <w:t>(N_FedPapers)</w:t>
       </w:r>
     </w:p>
     <w:p>
@@ -2097,19 +1646,11 @@
           <w:shd w:val="clear" w:color="auto" w:fill="F8F8F8"/>
         </w:rPr>
       </w:pPr>
-      <w:proofErr w:type="spellStart"/>
-      <w:r>
-        <w:rPr>
-          <w:rStyle w:val="NormalTok"/>
-        </w:rPr>
-        <w:t>N_FedPapers</w:t>
-      </w:r>
-      <w:proofErr w:type="spellEnd"/>
-      <w:r>
-        <w:rPr>
-          <w:rStyle w:val="NormalTok"/>
-        </w:rPr>
-        <w:t xml:space="preserve"> &lt;-</w:t>
+      <w:r>
+        <w:rPr>
+          <w:rStyle w:val="NormalTok"/>
+        </w:rPr>
+        <w:t>N_FedPapers &lt;-</w:t>
       </w:r>
       <w:r>
         <w:rPr>
@@ -2117,41 +1658,17 @@
         </w:rPr>
         <w:t xml:space="preserve"> </w:t>
       </w:r>
-      <w:proofErr w:type="spellStart"/>
       <w:r>
         <w:rPr>
           <w:rStyle w:val="KeywordTok"/>
         </w:rPr>
-        <w:t>as.</w:t>
-      </w:r>
-      <w:proofErr w:type="gramStart"/>
-      <w:r>
-        <w:rPr>
-          <w:rStyle w:val="KeywordTok"/>
-        </w:rPr>
-        <w:t>data.frame</w:t>
-      </w:r>
-      <w:proofErr w:type="spellEnd"/>
-      <w:proofErr w:type="gramEnd"/>
-      <w:r>
-        <w:rPr>
-          <w:rStyle w:val="NormalTok"/>
-        </w:rPr>
-        <w:t>(</w:t>
-      </w:r>
-      <w:proofErr w:type="spellStart"/>
-      <w:r>
-        <w:rPr>
-          <w:rStyle w:val="NormalTok"/>
-        </w:rPr>
-        <w:t>N_FedPapers</w:t>
-      </w:r>
-      <w:proofErr w:type="spellEnd"/>
-      <w:r>
-        <w:rPr>
-          <w:rStyle w:val="NormalTok"/>
-        </w:rPr>
-        <w:t>)</w:t>
+        <w:t>as.data.frame</w:t>
+      </w:r>
+      <w:r>
+        <w:rPr>
+          <w:rStyle w:val="NormalTok"/>
+        </w:rPr>
+        <w:t>(N_FedPapers)</w:t>
       </w:r>
       <w:bookmarkStart w:id="8" w:name="analysis"/>
     </w:p>
@@ -2222,35 +1739,26 @@
       <w:pPr>
         <w:pStyle w:val="BodyText"/>
       </w:pPr>
-      <w:proofErr w:type="spellStart"/>
       <w:r>
         <w:rPr>
           <w:b/>
           <w:bCs/>
         </w:rPr>
-        <w:t>Heirarchial</w:t>
-      </w:r>
-      <w:proofErr w:type="spellEnd"/>
+        <w:t>Heirarchial clustering:</w:t>
+      </w:r>
+      <w:r>
+        <w:t xml:space="preserve"> All data points start as their own cluster and are then merged to the nearest clusters. The clusters are continuously connected until a single cluster is created.</w:t>
+      </w:r>
+    </w:p>
+    <w:p>
+      <w:pPr>
+        <w:pStyle w:val="BodyText"/>
+      </w:pPr>
       <w:r>
         <w:rPr>
           <w:b/>
           <w:bCs/>
         </w:rPr>
-        <w:t xml:space="preserve"> clustering:</w:t>
-      </w:r>
-      <w:r>
-        <w:t xml:space="preserve"> All data points start as their own cluster and are then merged to the nearest clusters. The clusters are continuously connected until a single cluster is created.</w:t>
-      </w:r>
-    </w:p>
-    <w:p>
-      <w:pPr>
-        <w:pStyle w:val="BodyText"/>
-      </w:pPr>
-      <w:r>
-        <w:rPr>
-          <w:b/>
-          <w:bCs/>
-        </w:rPr>
         <w:t>K-means:</w:t>
       </w:r>
       <w:r>
@@ -2280,23 +1788,7 @@
         <w:pStyle w:val="FirstParagraph"/>
       </w:pPr>
       <w:r>
-        <w:t xml:space="preserve">The ‘distance’ between each document can be defined three ways: </w:t>
-      </w:r>
-      <w:proofErr w:type="spellStart"/>
-      <w:r>
-        <w:t>Euclidan</w:t>
-      </w:r>
-      <w:proofErr w:type="spellEnd"/>
-      <w:r>
-        <w:t xml:space="preserve">, Manhattan, and cosine similarity. In order to identify the </w:t>
-      </w:r>
-      <w:proofErr w:type="spellStart"/>
-      <w:r>
-        <w:t>dendogram</w:t>
-      </w:r>
-      <w:proofErr w:type="spellEnd"/>
-      <w:r>
-        <w:t xml:space="preserve"> that provides the ‘clearest’ clustering results, all three methods were used to compare the results</w:t>
+        <w:t>The ‘distance’ between each document can be defined three ways: Euclidan, Manhattan, and cosine similarity. In order to identify the dendogram that provides the ‘clearest’ clustering results, all three methods were used to compare the results</w:t>
       </w:r>
       <w:r>
         <w:t>.</w:t>
@@ -2319,32 +1811,16 @@
         <w:rPr>
           <w:rStyle w:val="NormalTok"/>
         </w:rPr>
-        <w:t>m=</w:t>
-      </w:r>
-      <w:proofErr w:type="spellStart"/>
-      <w:r>
-        <w:rPr>
-          <w:rStyle w:val="NormalTok"/>
-        </w:rPr>
-        <w:t>N_FedPapers</w:t>
-      </w:r>
-      <w:proofErr w:type="spellEnd"/>
+        <w:t>m=N_FedPapers</w:t>
+      </w:r>
       <w:r>
         <w:br/>
       </w:r>
-      <w:proofErr w:type="spellStart"/>
-      <w:r>
-        <w:rPr>
-          <w:rStyle w:val="NormalTok"/>
-        </w:rPr>
-        <w:t>DistanceE</w:t>
-      </w:r>
-      <w:proofErr w:type="spellEnd"/>
-      <w:r>
-        <w:rPr>
-          <w:rStyle w:val="NormalTok"/>
-        </w:rPr>
-        <w:t xml:space="preserve"> &lt;-</w:t>
+      <w:r>
+        <w:rPr>
+          <w:rStyle w:val="NormalTok"/>
+        </w:rPr>
+        <w:t>DistanceE &lt;-</w:t>
       </w:r>
       <w:r>
         <w:rPr>
@@ -2352,27 +1828,17 @@
         </w:rPr>
         <w:t xml:space="preserve"> </w:t>
       </w:r>
-      <w:proofErr w:type="spellStart"/>
-      <w:proofErr w:type="gramStart"/>
       <w:r>
         <w:rPr>
           <w:rStyle w:val="KeywordTok"/>
         </w:rPr>
         <w:t>dist</w:t>
       </w:r>
-      <w:proofErr w:type="spellEnd"/>
-      <w:r>
-        <w:rPr>
-          <w:rStyle w:val="NormalTok"/>
-        </w:rPr>
-        <w:t>(</w:t>
-      </w:r>
-      <w:proofErr w:type="gramEnd"/>
-      <w:r>
-        <w:rPr>
-          <w:rStyle w:val="NormalTok"/>
-        </w:rPr>
-        <w:t xml:space="preserve">m, </w:t>
+      <w:r>
+        <w:rPr>
+          <w:rStyle w:val="NormalTok"/>
+        </w:rPr>
+        <w:t xml:space="preserve">(m, </w:t>
       </w:r>
       <w:r>
         <w:rPr>
@@ -2384,21 +1850,52 @@
         <w:rPr>
           <w:rStyle w:val="StringTok"/>
         </w:rPr>
-        <w:t>"</w:t>
-      </w:r>
-      <w:proofErr w:type="spellStart"/>
+        <w:t>"euclidean"</w:t>
+      </w:r>
+      <w:r>
+        <w:rPr>
+          <w:rStyle w:val="NormalTok"/>
+        </w:rPr>
+        <w:t>)</w:t>
+      </w:r>
+      <w:r>
+        <w:br/>
+      </w:r>
+      <w:r>
+        <w:rPr>
+          <w:rStyle w:val="NormalTok"/>
+        </w:rPr>
+        <w:t>DistanceM &lt;-</w:t>
+      </w:r>
       <w:r>
         <w:rPr>
           <w:rStyle w:val="StringTok"/>
         </w:rPr>
-        <w:t>euclidean</w:t>
-      </w:r>
-      <w:proofErr w:type="spellEnd"/>
+        <w:t xml:space="preserve"> </w:t>
+      </w:r>
+      <w:r>
+        <w:rPr>
+          <w:rStyle w:val="KeywordTok"/>
+        </w:rPr>
+        <w:t>dist</w:t>
+      </w:r>
+      <w:r>
+        <w:rPr>
+          <w:rStyle w:val="NormalTok"/>
+        </w:rPr>
+        <w:t xml:space="preserve">(m, </w:t>
+      </w:r>
+      <w:r>
+        <w:rPr>
+          <w:rStyle w:val="DataTypeTok"/>
+        </w:rPr>
+        <w:t>method=</w:t>
+      </w:r>
       <w:r>
         <w:rPr>
           <w:rStyle w:val="StringTok"/>
         </w:rPr>
-        <w:t>"</w:t>
+        <w:t>"manhattan"</w:t>
       </w:r>
       <w:r>
         <w:rPr>
@@ -2409,19 +1906,11 @@
       <w:r>
         <w:br/>
       </w:r>
-      <w:proofErr w:type="spellStart"/>
-      <w:r>
-        <w:rPr>
-          <w:rStyle w:val="NormalTok"/>
-        </w:rPr>
-        <w:t>DistanceM</w:t>
-      </w:r>
-      <w:proofErr w:type="spellEnd"/>
-      <w:r>
-        <w:rPr>
-          <w:rStyle w:val="NormalTok"/>
-        </w:rPr>
-        <w:t xml:space="preserve"> &lt;-</w:t>
+      <w:r>
+        <w:rPr>
+          <w:rStyle w:val="NormalTok"/>
+        </w:rPr>
+        <w:t>DistanceC &lt;-</w:t>
       </w:r>
       <w:r>
         <w:rPr>
@@ -2429,83 +1918,12 @@
         </w:rPr>
         <w:t xml:space="preserve"> </w:t>
       </w:r>
-      <w:proofErr w:type="spellStart"/>
       <w:r>
         <w:rPr>
           <w:rStyle w:val="KeywordTok"/>
         </w:rPr>
         <w:t>dist</w:t>
       </w:r>
-      <w:proofErr w:type="spellEnd"/>
-      <w:r>
-        <w:rPr>
-          <w:rStyle w:val="NormalTok"/>
-        </w:rPr>
-        <w:t xml:space="preserve">(m, </w:t>
-      </w:r>
-      <w:r>
-        <w:rPr>
-          <w:rStyle w:val="DataTypeTok"/>
-        </w:rPr>
-        <w:t>method=</w:t>
-      </w:r>
-      <w:r>
-        <w:rPr>
-          <w:rStyle w:val="StringTok"/>
-        </w:rPr>
-        <w:t>"</w:t>
-      </w:r>
-      <w:proofErr w:type="spellStart"/>
-      <w:r>
-        <w:rPr>
-          <w:rStyle w:val="StringTok"/>
-        </w:rPr>
-        <w:t>manhattan</w:t>
-      </w:r>
-      <w:proofErr w:type="spellEnd"/>
-      <w:r>
-        <w:rPr>
-          <w:rStyle w:val="StringTok"/>
-        </w:rPr>
-        <w:t>"</w:t>
-      </w:r>
-      <w:r>
-        <w:rPr>
-          <w:rStyle w:val="NormalTok"/>
-        </w:rPr>
-        <w:t>)</w:t>
-      </w:r>
-      <w:r>
-        <w:br/>
-      </w:r>
-      <w:proofErr w:type="spellStart"/>
-      <w:r>
-        <w:rPr>
-          <w:rStyle w:val="NormalTok"/>
-        </w:rPr>
-        <w:t>DistanceC</w:t>
-      </w:r>
-      <w:proofErr w:type="spellEnd"/>
-      <w:r>
-        <w:rPr>
-          <w:rStyle w:val="NormalTok"/>
-        </w:rPr>
-        <w:t xml:space="preserve"> &lt;-</w:t>
-      </w:r>
-      <w:r>
-        <w:rPr>
-          <w:rStyle w:val="StringTok"/>
-        </w:rPr>
-        <w:t xml:space="preserve"> </w:t>
-      </w:r>
-      <w:proofErr w:type="spellStart"/>
-      <w:r>
-        <w:rPr>
-          <w:rStyle w:val="KeywordTok"/>
-        </w:rPr>
-        <w:t>dist</w:t>
-      </w:r>
-      <w:proofErr w:type="spellEnd"/>
       <w:r>
         <w:rPr>
           <w:rStyle w:val="NormalTok"/>
@@ -2686,15 +2104,7 @@
         <w:pStyle w:val="BodyText"/>
       </w:pPr>
       <w:r>
-        <w:t xml:space="preserve">All three methods provided different results. However, the </w:t>
-      </w:r>
-      <w:proofErr w:type="spellStart"/>
-      <w:r>
-        <w:t>dendogram</w:t>
-      </w:r>
-      <w:proofErr w:type="spellEnd"/>
-      <w:r>
-        <w:t xml:space="preserve"> using cosine similarity appears to have most correctly classified the articles written by Jay and both Hamilton and Madison</w:t>
+        <w:t>All three methods provided different results. However, the dendogram using cosine similarity appears to have most correctly classified the articles written by Jay and both Hamilton and Madison</w:t>
       </w:r>
       <w:r>
         <w:t xml:space="preserve"> while the others were more scattered.</w:t>
@@ -2732,13 +2142,8 @@
         <w:t>means analysis.</w:t>
       </w:r>
       <w:r>
-        <w:t xml:space="preserve"> The algorithm was also conducted with various other number of centers (ranging from 3-7), and none produced more consistent </w:t>
-      </w:r>
-      <w:proofErr w:type="spellStart"/>
-      <w:r>
-        <w:t>resu</w:t>
-      </w:r>
-      <w:proofErr w:type="spellEnd"/>
+        <w:t xml:space="preserve"> The algorithm was also conducted with various other number of centers (ranging from 3-7), and none produced more consistent resu</w:t>
+      </w:r>
     </w:p>
     <w:p>
       <w:pPr>
@@ -2791,41 +2196,65 @@
         </w:rPr>
         <w:t xml:space="preserve"> </w:t>
       </w:r>
-      <w:proofErr w:type="spellStart"/>
-      <w:proofErr w:type="gramStart"/>
       <w:r>
         <w:rPr>
           <w:rStyle w:val="KeywordTok"/>
         </w:rPr>
         <w:t>kmeans</w:t>
       </w:r>
-      <w:proofErr w:type="spellEnd"/>
-      <w:r>
-        <w:rPr>
-          <w:rStyle w:val="NormalTok"/>
-        </w:rPr>
-        <w:t>(</w:t>
-      </w:r>
-      <w:proofErr w:type="spellStart"/>
-      <w:proofErr w:type="gramEnd"/>
-      <w:r>
-        <w:rPr>
-          <w:rStyle w:val="NormalTok"/>
-        </w:rPr>
-        <w:t>N_FedPapers,</w:t>
+      <w:r>
+        <w:rPr>
+          <w:rStyle w:val="NormalTok"/>
+        </w:rPr>
+        <w:t>(N_FedPapers,</w:t>
       </w:r>
       <w:r>
         <w:rPr>
           <w:rStyle w:val="DataTypeTok"/>
         </w:rPr>
-        <w:t>centers</w:t>
-      </w:r>
-      <w:proofErr w:type="spellEnd"/>
+        <w:t>centers =</w:t>
+      </w:r>
+      <w:r>
+        <w:rPr>
+          <w:rStyle w:val="NormalTok"/>
+        </w:rPr>
+        <w:t xml:space="preserve"> </w:t>
+      </w:r>
+      <w:r>
+        <w:rPr>
+          <w:rStyle w:val="DecValTok"/>
+        </w:rPr>
+        <w:t>4</w:t>
+      </w:r>
+      <w:r>
+        <w:rPr>
+          <w:rStyle w:val="NormalTok"/>
+        </w:rPr>
+        <w:t xml:space="preserve">, </w:t>
+      </w:r>
       <w:r>
         <w:rPr>
           <w:rStyle w:val="DataTypeTok"/>
         </w:rPr>
-        <w:t xml:space="preserve"> =</w:t>
+        <w:t>nstart=</w:t>
+      </w:r>
+      <w:r>
+        <w:rPr>
+          <w:rStyle w:val="DecValTok"/>
+        </w:rPr>
+        <w:t>100</w:t>
+      </w:r>
+      <w:r>
+        <w:rPr>
+          <w:rStyle w:val="NormalTok"/>
+        </w:rPr>
+        <w:t xml:space="preserve">, </w:t>
+      </w:r>
+      <w:r>
+        <w:rPr>
+          <w:rStyle w:val="DataTypeTok"/>
+        </w:rPr>
+        <w:t>iter.max =</w:t>
       </w:r>
       <w:r>
         <w:rPr>
@@ -2837,6 +2266,128 @@
         <w:rPr>
           <w:rStyle w:val="DecValTok"/>
         </w:rPr>
+        <w:t>50</w:t>
+      </w:r>
+      <w:r>
+        <w:rPr>
+          <w:rStyle w:val="NormalTok"/>
+        </w:rPr>
+        <w:t>)</w:t>
+      </w:r>
+      <w:r>
+        <w:br/>
+      </w:r>
+      <w:r>
+        <w:rPr>
+          <w:rStyle w:val="NormalTok"/>
+        </w:rPr>
+        <w:t>K1Analysis &lt;-</w:t>
+      </w:r>
+      <w:r>
+        <w:rPr>
+          <w:rStyle w:val="StringTok"/>
+        </w:rPr>
+        <w:t xml:space="preserve"> </w:t>
+      </w:r>
+      <w:r>
+        <w:rPr>
+          <w:rStyle w:val="NormalTok"/>
+        </w:rPr>
+        <w:t>N_FedPapers</w:t>
+      </w:r>
+      <w:r>
+        <w:br/>
+      </w:r>
+      <w:r>
+        <w:rPr>
+          <w:rStyle w:val="NormalTok"/>
+        </w:rPr>
+        <w:t>K1Analysis</w:t>
+      </w:r>
+      <w:r>
+        <w:rPr>
+          <w:rStyle w:val="OperatorTok"/>
+        </w:rPr>
+        <w:t>$</w:t>
+      </w:r>
+      <w:r>
+        <w:rPr>
+          <w:rStyle w:val="NormalTok"/>
+        </w:rPr>
+        <w:t>cluster &lt;-</w:t>
+      </w:r>
+      <w:r>
+        <w:rPr>
+          <w:rStyle w:val="StringTok"/>
+        </w:rPr>
+        <w:t xml:space="preserve"> </w:t>
+      </w:r>
+      <w:r>
+        <w:rPr>
+          <w:rStyle w:val="NormalTok"/>
+        </w:rPr>
+        <w:t>K1</w:t>
+      </w:r>
+      <w:r>
+        <w:rPr>
+          <w:rStyle w:val="OperatorTok"/>
+        </w:rPr>
+        <w:t>$</w:t>
+      </w:r>
+      <w:r>
+        <w:rPr>
+          <w:rStyle w:val="NormalTok"/>
+        </w:rPr>
+        <w:t>cluster</w:t>
+      </w:r>
+    </w:p>
+    <w:p>
+      <w:pPr>
+        <w:pStyle w:val="SourceCode"/>
+        <w:rPr>
+          <w:rStyle w:val="NormalTok"/>
+        </w:rPr>
+      </w:pPr>
+      <w:r>
+        <w:rPr>
+          <w:rStyle w:val="NormalTok"/>
+        </w:rPr>
+        <w:t>K2 &lt;-</w:t>
+      </w:r>
+      <w:r>
+        <w:rPr>
+          <w:rStyle w:val="StringTok"/>
+        </w:rPr>
+        <w:t xml:space="preserve"> </w:t>
+      </w:r>
+      <w:r>
+        <w:rPr>
+          <w:rStyle w:val="KeywordTok"/>
+        </w:rPr>
+        <w:t>kmeans</w:t>
+      </w:r>
+      <w:r>
+        <w:rPr>
+          <w:rStyle w:val="NormalTok"/>
+        </w:rPr>
+        <w:t>(N_FedPapers,</w:t>
+      </w:r>
+      <w:r>
+        <w:rPr>
+          <w:rStyle w:val="DataTypeTok"/>
+        </w:rPr>
+        <w:t>centers =</w:t>
+      </w:r>
+      <w:r>
+        <w:rPr>
+          <w:rStyle w:val="NormalTok"/>
+        </w:rPr>
+        <w:t xml:space="preserve"> </w:t>
+      </w:r>
+      <w:r>
+        <w:rPr>
+          <w:rStyle w:val="DecValTok"/>
+        </w:rPr>
         <w:t>4</w:t>
       </w:r>
       <w:r>
@@ -2845,25 +2396,163 @@
         </w:rPr>
         <w:t xml:space="preserve">, </w:t>
       </w:r>
-      <w:proofErr w:type="spellStart"/>
       <w:r>
         <w:rPr>
           <w:rStyle w:val="DataTypeTok"/>
         </w:rPr>
-        <w:t>nstart</w:t>
-      </w:r>
-      <w:proofErr w:type="spellEnd"/>
+        <w:t>nstart=</w:t>
+      </w:r>
+      <w:r>
+        <w:rPr>
+          <w:rStyle w:val="DecValTok"/>
+        </w:rPr>
+        <w:t>125</w:t>
+      </w:r>
+      <w:r>
+        <w:rPr>
+          <w:rStyle w:val="NormalTok"/>
+        </w:rPr>
+        <w:t xml:space="preserve">, </w:t>
+      </w:r>
       <w:r>
         <w:rPr>
           <w:rStyle w:val="DataTypeTok"/>
         </w:rPr>
-        <w:t>=</w:t>
+        <w:t>iter.max =</w:t>
+      </w:r>
+      <w:r>
+        <w:rPr>
+          <w:rStyle w:val="NormalTok"/>
+        </w:rPr>
+        <w:t xml:space="preserve"> </w:t>
       </w:r>
       <w:r>
         <w:rPr>
           <w:rStyle w:val="DecValTok"/>
         </w:rPr>
-        <w:t>100</w:t>
+        <w:t>50</w:t>
+      </w:r>
+      <w:r>
+        <w:rPr>
+          <w:rStyle w:val="NormalTok"/>
+        </w:rPr>
+        <w:t>)</w:t>
+      </w:r>
+      <w:r>
+        <w:br/>
+      </w:r>
+      <w:r>
+        <w:rPr>
+          <w:rStyle w:val="NormalTok"/>
+        </w:rPr>
+        <w:t>K2Analysis &lt;-</w:t>
+      </w:r>
+      <w:r>
+        <w:rPr>
+          <w:rStyle w:val="StringTok"/>
+        </w:rPr>
+        <w:t xml:space="preserve"> </w:t>
+      </w:r>
+      <w:r>
+        <w:rPr>
+          <w:rStyle w:val="NormalTok"/>
+        </w:rPr>
+        <w:t>N_FedPapers</w:t>
+      </w:r>
+      <w:r>
+        <w:br/>
+      </w:r>
+      <w:r>
+        <w:rPr>
+          <w:rStyle w:val="NormalTok"/>
+        </w:rPr>
+        <w:t>K2Analysis</w:t>
+      </w:r>
+      <w:r>
+        <w:rPr>
+          <w:rStyle w:val="OperatorTok"/>
+        </w:rPr>
+        <w:t>$</w:t>
+      </w:r>
+      <w:r>
+        <w:rPr>
+          <w:rStyle w:val="NormalTok"/>
+        </w:rPr>
+        <w:t>cluster &lt;-</w:t>
+      </w:r>
+      <w:r>
+        <w:rPr>
+          <w:rStyle w:val="StringTok"/>
+        </w:rPr>
+        <w:t xml:space="preserve"> </w:t>
+      </w:r>
+      <w:r>
+        <w:rPr>
+          <w:rStyle w:val="NormalTok"/>
+        </w:rPr>
+        <w:t>K2</w:t>
+      </w:r>
+      <w:r>
+        <w:rPr>
+          <w:rStyle w:val="OperatorTok"/>
+        </w:rPr>
+        <w:t>$</w:t>
+      </w:r>
+      <w:r>
+        <w:rPr>
+          <w:rStyle w:val="NormalTok"/>
+        </w:rPr>
+        <w:t>cluster</w:t>
+      </w:r>
+    </w:p>
+    <w:p>
+      <w:pPr>
+        <w:pStyle w:val="SourceCode"/>
+        <w:rPr>
+          <w:rStyle w:val="NormalTok"/>
+        </w:rPr>
+      </w:pPr>
+      <w:r>
+        <w:rPr>
+          <w:rStyle w:val="NormalTok"/>
+        </w:rPr>
+        <w:t>K3 &lt;-</w:t>
+      </w:r>
+      <w:r>
+        <w:rPr>
+          <w:rStyle w:val="StringTok"/>
+        </w:rPr>
+        <w:t xml:space="preserve"> </w:t>
+      </w:r>
+      <w:r>
+        <w:rPr>
+          <w:rStyle w:val="KeywordTok"/>
+        </w:rPr>
+        <w:t>kmeans</w:t>
+      </w:r>
+      <w:r>
+        <w:rPr>
+          <w:rStyle w:val="NormalTok"/>
+        </w:rPr>
+        <w:t>(N_FedPapers,</w:t>
+      </w:r>
+      <w:r>
+        <w:rPr>
+          <w:rStyle w:val="DataTypeTok"/>
+        </w:rPr>
+        <w:t>centers =</w:t>
+      </w:r>
+      <w:r>
+        <w:rPr>
+          <w:rStyle w:val="NormalTok"/>
+        </w:rPr>
+        <w:t xml:space="preserve"> </w:t>
+      </w:r>
+      <w:r>
+        <w:rPr>
+          <w:rStyle w:val="DecValTok"/>
+        </w:rPr>
+        <w:t>4</w:t>
       </w:r>
       <w:r>
         <w:rPr>
@@ -2871,19 +2560,29 @@
         </w:rPr>
         <w:t xml:space="preserve">, </w:t>
       </w:r>
-      <w:proofErr w:type="spellStart"/>
       <w:r>
         <w:rPr>
           <w:rStyle w:val="DataTypeTok"/>
         </w:rPr>
-        <w:t>iter.max</w:t>
-      </w:r>
-      <w:proofErr w:type="spellEnd"/>
+        <w:t>nstart=</w:t>
+      </w:r>
+      <w:r>
+        <w:rPr>
+          <w:rStyle w:val="DecValTok"/>
+        </w:rPr>
+        <w:t>150</w:t>
+      </w:r>
+      <w:r>
+        <w:rPr>
+          <w:rStyle w:val="NormalTok"/>
+        </w:rPr>
+        <w:t xml:space="preserve">, </w:t>
+      </w:r>
       <w:r>
         <w:rPr>
           <w:rStyle w:val="DataTypeTok"/>
         </w:rPr>
-        <w:t xml:space="preserve"> =</w:t>
+        <w:t>iter.max =</w:t>
       </w:r>
       <w:r>
         <w:rPr>
@@ -2910,7 +2609,7 @@
         <w:rPr>
           <w:rStyle w:val="NormalTok"/>
         </w:rPr>
-        <w:t>K1Analysis &lt;-</w:t>
+        <w:t>K3Analysis &lt;-</w:t>
       </w:r>
       <w:r>
         <w:rPr>
@@ -2918,414 +2617,12 @@
         </w:rPr>
         <w:t xml:space="preserve"> </w:t>
       </w:r>
-      <w:proofErr w:type="spellStart"/>
       <w:r>
         <w:rPr>
           <w:rStyle w:val="NormalTok"/>
         </w:rPr>
         <w:t>N_FedPapers</w:t>
       </w:r>
-      <w:proofErr w:type="spellEnd"/>
-      <w:r>
-        <w:br/>
-      </w:r>
-      <w:r>
-        <w:rPr>
-          <w:rStyle w:val="NormalTok"/>
-        </w:rPr>
-        <w:t>K1Analysis</w:t>
-      </w:r>
-      <w:r>
-        <w:rPr>
-          <w:rStyle w:val="OperatorTok"/>
-        </w:rPr>
-        <w:t>$</w:t>
-      </w:r>
-      <w:r>
-        <w:rPr>
-          <w:rStyle w:val="NormalTok"/>
-        </w:rPr>
-        <w:t>cluster &lt;-</w:t>
-      </w:r>
-      <w:r>
-        <w:rPr>
-          <w:rStyle w:val="StringTok"/>
-        </w:rPr>
-        <w:t xml:space="preserve"> </w:t>
-      </w:r>
-      <w:r>
-        <w:rPr>
-          <w:rStyle w:val="NormalTok"/>
-        </w:rPr>
-        <w:t>K1</w:t>
-      </w:r>
-      <w:r>
-        <w:rPr>
-          <w:rStyle w:val="OperatorTok"/>
-        </w:rPr>
-        <w:t>$</w:t>
-      </w:r>
-      <w:r>
-        <w:rPr>
-          <w:rStyle w:val="NormalTok"/>
-        </w:rPr>
-        <w:t>cluster</w:t>
-      </w:r>
-    </w:p>
-    <w:p>
-      <w:pPr>
-        <w:pStyle w:val="SourceCode"/>
-        <w:rPr>
-          <w:rStyle w:val="NormalTok"/>
-        </w:rPr>
-      </w:pPr>
-      <w:r>
-        <w:rPr>
-          <w:rStyle w:val="NormalTok"/>
-        </w:rPr>
-        <w:t>K2 &lt;-</w:t>
-      </w:r>
-      <w:r>
-        <w:rPr>
-          <w:rStyle w:val="StringTok"/>
-        </w:rPr>
-        <w:t xml:space="preserve"> </w:t>
-      </w:r>
-      <w:proofErr w:type="spellStart"/>
-      <w:proofErr w:type="gramStart"/>
-      <w:r>
-        <w:rPr>
-          <w:rStyle w:val="KeywordTok"/>
-        </w:rPr>
-        <w:t>kmeans</w:t>
-      </w:r>
-      <w:proofErr w:type="spellEnd"/>
-      <w:r>
-        <w:rPr>
-          <w:rStyle w:val="NormalTok"/>
-        </w:rPr>
-        <w:t>(</w:t>
-      </w:r>
-      <w:proofErr w:type="spellStart"/>
-      <w:proofErr w:type="gramEnd"/>
-      <w:r>
-        <w:rPr>
-          <w:rStyle w:val="NormalTok"/>
-        </w:rPr>
-        <w:t>N_FedPapers,</w:t>
-      </w:r>
-      <w:r>
-        <w:rPr>
-          <w:rStyle w:val="DataTypeTok"/>
-        </w:rPr>
-        <w:t>centers</w:t>
-      </w:r>
-      <w:proofErr w:type="spellEnd"/>
-      <w:r>
-        <w:rPr>
-          <w:rStyle w:val="DataTypeTok"/>
-        </w:rPr>
-        <w:t xml:space="preserve"> =</w:t>
-      </w:r>
-      <w:r>
-        <w:rPr>
-          <w:rStyle w:val="NormalTok"/>
-        </w:rPr>
-        <w:t xml:space="preserve"> </w:t>
-      </w:r>
-      <w:r>
-        <w:rPr>
-          <w:rStyle w:val="DecValTok"/>
-        </w:rPr>
-        <w:t>4</w:t>
-      </w:r>
-      <w:r>
-        <w:rPr>
-          <w:rStyle w:val="NormalTok"/>
-        </w:rPr>
-        <w:t xml:space="preserve">, </w:t>
-      </w:r>
-      <w:proofErr w:type="spellStart"/>
-      <w:r>
-        <w:rPr>
-          <w:rStyle w:val="DataTypeTok"/>
-        </w:rPr>
-        <w:t>nstart</w:t>
-      </w:r>
-      <w:proofErr w:type="spellEnd"/>
-      <w:r>
-        <w:rPr>
-          <w:rStyle w:val="DataTypeTok"/>
-        </w:rPr>
-        <w:t>=</w:t>
-      </w:r>
-      <w:r>
-        <w:rPr>
-          <w:rStyle w:val="DecValTok"/>
-        </w:rPr>
-        <w:t>125</w:t>
-      </w:r>
-      <w:r>
-        <w:rPr>
-          <w:rStyle w:val="NormalTok"/>
-        </w:rPr>
-        <w:t xml:space="preserve">, </w:t>
-      </w:r>
-      <w:proofErr w:type="spellStart"/>
-      <w:r>
-        <w:rPr>
-          <w:rStyle w:val="DataTypeTok"/>
-        </w:rPr>
-        <w:t>iter.max</w:t>
-      </w:r>
-      <w:proofErr w:type="spellEnd"/>
-      <w:r>
-        <w:rPr>
-          <w:rStyle w:val="DataTypeTok"/>
-        </w:rPr>
-        <w:t xml:space="preserve"> =</w:t>
-      </w:r>
-      <w:r>
-        <w:rPr>
-          <w:rStyle w:val="NormalTok"/>
-        </w:rPr>
-        <w:t xml:space="preserve"> </w:t>
-      </w:r>
-      <w:r>
-        <w:rPr>
-          <w:rStyle w:val="DecValTok"/>
-        </w:rPr>
-        <w:t>50</w:t>
-      </w:r>
-      <w:r>
-        <w:rPr>
-          <w:rStyle w:val="NormalTok"/>
-        </w:rPr>
-        <w:t>)</w:t>
-      </w:r>
-      <w:r>
-        <w:br/>
-      </w:r>
-      <w:r>
-        <w:rPr>
-          <w:rStyle w:val="NormalTok"/>
-        </w:rPr>
-        <w:t>K2Analysis &lt;-</w:t>
-      </w:r>
-      <w:r>
-        <w:rPr>
-          <w:rStyle w:val="StringTok"/>
-        </w:rPr>
-        <w:t xml:space="preserve"> </w:t>
-      </w:r>
-      <w:proofErr w:type="spellStart"/>
-      <w:r>
-        <w:rPr>
-          <w:rStyle w:val="NormalTok"/>
-        </w:rPr>
-        <w:t>N_FedPapers</w:t>
-      </w:r>
-      <w:proofErr w:type="spellEnd"/>
-      <w:r>
-        <w:br/>
-      </w:r>
-      <w:r>
-        <w:rPr>
-          <w:rStyle w:val="NormalTok"/>
-        </w:rPr>
-        <w:t>K2Analysis</w:t>
-      </w:r>
-      <w:r>
-        <w:rPr>
-          <w:rStyle w:val="OperatorTok"/>
-        </w:rPr>
-        <w:t>$</w:t>
-      </w:r>
-      <w:r>
-        <w:rPr>
-          <w:rStyle w:val="NormalTok"/>
-        </w:rPr>
-        <w:t>cluster &lt;-</w:t>
-      </w:r>
-      <w:r>
-        <w:rPr>
-          <w:rStyle w:val="StringTok"/>
-        </w:rPr>
-        <w:t xml:space="preserve"> </w:t>
-      </w:r>
-      <w:r>
-        <w:rPr>
-          <w:rStyle w:val="NormalTok"/>
-        </w:rPr>
-        <w:t>K2</w:t>
-      </w:r>
-      <w:r>
-        <w:rPr>
-          <w:rStyle w:val="OperatorTok"/>
-        </w:rPr>
-        <w:t>$</w:t>
-      </w:r>
-      <w:r>
-        <w:rPr>
-          <w:rStyle w:val="NormalTok"/>
-        </w:rPr>
-        <w:t>cluster</w:t>
-      </w:r>
-    </w:p>
-    <w:p>
-      <w:pPr>
-        <w:pStyle w:val="SourceCode"/>
-        <w:rPr>
-          <w:rStyle w:val="NormalTok"/>
-        </w:rPr>
-      </w:pPr>
-      <w:r>
-        <w:rPr>
-          <w:rStyle w:val="NormalTok"/>
-        </w:rPr>
-        <w:t>K3 &lt;-</w:t>
-      </w:r>
-      <w:r>
-        <w:rPr>
-          <w:rStyle w:val="StringTok"/>
-        </w:rPr>
-        <w:t xml:space="preserve"> </w:t>
-      </w:r>
-      <w:proofErr w:type="spellStart"/>
-      <w:proofErr w:type="gramStart"/>
-      <w:r>
-        <w:rPr>
-          <w:rStyle w:val="KeywordTok"/>
-        </w:rPr>
-        <w:t>kmeans</w:t>
-      </w:r>
-      <w:proofErr w:type="spellEnd"/>
-      <w:r>
-        <w:rPr>
-          <w:rStyle w:val="NormalTok"/>
-        </w:rPr>
-        <w:t>(</w:t>
-      </w:r>
-      <w:proofErr w:type="spellStart"/>
-      <w:proofErr w:type="gramEnd"/>
-      <w:r>
-        <w:rPr>
-          <w:rStyle w:val="NormalTok"/>
-        </w:rPr>
-        <w:t>N_FedPapers,</w:t>
-      </w:r>
-      <w:r>
-        <w:rPr>
-          <w:rStyle w:val="DataTypeTok"/>
-        </w:rPr>
-        <w:t>centers</w:t>
-      </w:r>
-      <w:proofErr w:type="spellEnd"/>
-      <w:r>
-        <w:rPr>
-          <w:rStyle w:val="DataTypeTok"/>
-        </w:rPr>
-        <w:t xml:space="preserve"> =</w:t>
-      </w:r>
-      <w:r>
-        <w:rPr>
-          <w:rStyle w:val="NormalTok"/>
-        </w:rPr>
-        <w:t xml:space="preserve"> </w:t>
-      </w:r>
-      <w:r>
-        <w:rPr>
-          <w:rStyle w:val="DecValTok"/>
-        </w:rPr>
-        <w:t>4</w:t>
-      </w:r>
-      <w:r>
-        <w:rPr>
-          <w:rStyle w:val="NormalTok"/>
-        </w:rPr>
-        <w:t xml:space="preserve">, </w:t>
-      </w:r>
-      <w:proofErr w:type="spellStart"/>
-      <w:r>
-        <w:rPr>
-          <w:rStyle w:val="DataTypeTok"/>
-        </w:rPr>
-        <w:t>nstart</w:t>
-      </w:r>
-      <w:proofErr w:type="spellEnd"/>
-      <w:r>
-        <w:rPr>
-          <w:rStyle w:val="DataTypeTok"/>
-        </w:rPr>
-        <w:t>=</w:t>
-      </w:r>
-      <w:r>
-        <w:rPr>
-          <w:rStyle w:val="DecValTok"/>
-        </w:rPr>
-        <w:t>150</w:t>
-      </w:r>
-      <w:r>
-        <w:rPr>
-          <w:rStyle w:val="NormalTok"/>
-        </w:rPr>
-        <w:t xml:space="preserve">, </w:t>
-      </w:r>
-      <w:proofErr w:type="spellStart"/>
-      <w:r>
-        <w:rPr>
-          <w:rStyle w:val="DataTypeTok"/>
-        </w:rPr>
-        <w:t>iter.max</w:t>
-      </w:r>
-      <w:proofErr w:type="spellEnd"/>
-      <w:r>
-        <w:rPr>
-          <w:rStyle w:val="DataTypeTok"/>
-        </w:rPr>
-        <w:t xml:space="preserve"> =</w:t>
-      </w:r>
-      <w:r>
-        <w:rPr>
-          <w:rStyle w:val="NormalTok"/>
-        </w:rPr>
-        <w:t xml:space="preserve"> </w:t>
-      </w:r>
-      <w:r>
-        <w:rPr>
-          <w:rStyle w:val="DecValTok"/>
-        </w:rPr>
-        <w:t>50</w:t>
-      </w:r>
-      <w:r>
-        <w:rPr>
-          <w:rStyle w:val="NormalTok"/>
-        </w:rPr>
-        <w:t>)</w:t>
-      </w:r>
-      <w:r>
-        <w:br/>
-      </w:r>
-      <w:r>
-        <w:rPr>
-          <w:rStyle w:val="NormalTok"/>
-        </w:rPr>
-        <w:t>K3Analysis &lt;-</w:t>
-      </w:r>
-      <w:r>
-        <w:rPr>
-          <w:rStyle w:val="StringTok"/>
-        </w:rPr>
-        <w:t xml:space="preserve"> </w:t>
-      </w:r>
-      <w:proofErr w:type="spellStart"/>
-      <w:r>
-        <w:rPr>
-          <w:rStyle w:val="NormalTok"/>
-        </w:rPr>
-        <w:t>N_FedPapers</w:t>
-      </w:r>
-      <w:proofErr w:type="spellEnd"/>
       <w:r>
         <w:br/>
       </w:r>
@@ -5526,14 +4823,12 @@
             <w:pPr>
               <w:pStyle w:val="BodyText"/>
             </w:pPr>
-            <w:proofErr w:type="gramStart"/>
             <w:r>
               <w:t xml:space="preserve">Mostly  </w:t>
             </w:r>
             <w:r>
               <w:t>Madison</w:t>
             </w:r>
-            <w:proofErr w:type="gramEnd"/>
           </w:p>
         </w:tc>
         <w:tc>
@@ -5969,15 +5264,7 @@
         <w:pStyle w:val="BodyText"/>
       </w:pPr>
       <w:r>
-        <w:t xml:space="preserve">The other 9 papers are vague. The k-means classified these papers in a single cluster which is mixed with both Hamilton and Madison. However, the cluster contained slightly more Hamilton papers than Madison. The HAC provided similarly vague results, </w:t>
-      </w:r>
-      <w:proofErr w:type="gramStart"/>
-      <w:r>
-        <w:t>It</w:t>
-      </w:r>
-      <w:proofErr w:type="gramEnd"/>
-      <w:r>
-        <w:t xml:space="preserve"> is most likely that these 9 papers are a mix of Hamilton and Madison, but unfortunately the results did not provide a clear conclusion. Based on probability and the fact that the k-means cluster for these 9 papers contained slightly more Hamilton than Madison, there is a higher chance that these papers were authored by Hamilton. </w:t>
+        <w:t xml:space="preserve">The other 9 papers are vague. The k-means classified these papers in a single cluster which is mixed with both Hamilton and Madison. However, the cluster contained slightly more Hamilton papers than Madison. The HAC provided similarly vague results, It is most likely that these 9 papers are a mix of Hamilton and Madison, but unfortunately the results did not provide a clear conclusion. Based on probability and the fact that the k-means cluster for these 9 papers contained slightly more Hamilton than Madison, there is a higher chance that these papers were authored by Hamilton. </w:t>
       </w:r>
     </w:p>
     <w:p>
@@ -6012,15 +5299,7 @@
         <w:t>clustering</w:t>
       </w:r>
       <w:r>
-        <w:t xml:space="preserve"> was performed. This technique identified which documents are most </w:t>
-      </w:r>
-      <w:proofErr w:type="gramStart"/>
-      <w:r>
-        <w:t>similar to</w:t>
-      </w:r>
-      <w:proofErr w:type="gramEnd"/>
-      <w:r>
-        <w:t xml:space="preserve"> each other based on their </w:t>
+        <w:t xml:space="preserve"> was performed. This technique identified which documents are most similar to each other based on their </w:t>
       </w:r>
       <w:r>
         <w:t xml:space="preserve">normalized </w:t>
@@ -6458,7 +5737,7 @@
     <w:lsdException w:name="List Continue 5" w:semiHidden="1" w:unhideWhenUsed="1"/>
     <w:lsdException w:name="Message Header" w:semiHidden="1" w:unhideWhenUsed="1"/>
     <w:lsdException w:name="Salutation" w:semiHidden="1" w:unhideWhenUsed="1"/>
-    <w:lsdException w:name="Date" w:semiHidden="1" w:unhideWhenUsed="1"/>
+    <w:lsdException w:name="Date" w:semiHidden="1" w:unhideWhenUsed="1" w:qFormat="1"/>
     <w:lsdException w:name="Body Text First Indent" w:semiHidden="1" w:unhideWhenUsed="1"/>
     <w:lsdException w:name="Body Text Indent 2" w:semiHidden="1" w:unhideWhenUsed="1"/>
     <w:lsdException w:name="Body Text Indent 3" w:semiHidden="1" w:unhideWhenUsed="1"/>
@@ -7010,6 +6289,7 @@
   <w:style w:type="paragraph" w:styleId="Date">
     <w:name w:val="Date"/>
     <w:next w:val="BodyText"/>
+    <w:link w:val="DateChar"/>
     <w:qFormat/>
     <w:pPr>
       <w:keepNext/>
@@ -7519,6 +6799,12 @@
       </w:tblBorders>
     </w:tblPr>
   </w:style>
+  <w:style w:type="character" w:customStyle="1" w:styleId="DateChar">
+    <w:name w:val="Date Char"/>
+    <w:basedOn w:val="DefaultParagraphFont"/>
+    <w:link w:val="Date"/>
+    <w:rsid w:val="00774AC0"/>
+  </w:style>
 </w:styles>
 </file>
 
